--- a/KH_HUE_T08_SRS/KH_HUE_T08_SRS_v5.0.docx
+++ b/KH_HUE_T08_SRS/KH_HUE_T08_SRS_v5.0.docx
@@ -1,6 +1,6 @@
 
 <file path=word/document.xml><?xml version="1.0" encoding="utf-8"?>
-<w:document xmlns:wpc="http://schemas.microsoft.com/office/word/2010/wordprocessingCanvas" xmlns:mc="http://schemas.openxmlformats.org/markup-compatibility/2006" xmlns:o="urn:schemas-microsoft-com:office:office" xmlns:r="http://schemas.openxmlformats.org/officeDocument/2006/relationships" xmlns:m="http://schemas.openxmlformats.org/officeDocument/2006/math" xmlns:v="urn:schemas-microsoft-com:vml" xmlns:wp14="http://schemas.microsoft.com/office/word/2010/wordprocessingDrawing" xmlns:wp="http://schemas.openxmlformats.org/drawingml/2006/wordprocessingDrawing" xmlns:w10="urn:schemas-microsoft-com:office:word" xmlns:w="http://schemas.openxmlformats.org/wordprocessingml/2006/main" xmlns:w14="http://schemas.microsoft.com/office/word/2010/wordml" xmlns:w15="http://schemas.microsoft.com/office/word/2012/wordml" xmlns:wpg="http://schemas.microsoft.com/office/word/2010/wordprocessingGroup" xmlns:wpi="http://schemas.microsoft.com/office/word/2010/wordprocessingInk" xmlns:wne="http://schemas.microsoft.com/office/word/2006/wordml" xmlns:wps="http://schemas.microsoft.com/office/word/2010/wordprocessingShape" mc:Ignorable="w14 w15 wp14">
+<w:document xmlns:wpc="http://schemas.microsoft.com/office/word/2010/wordprocessingCanvas" xmlns:cx="http://schemas.microsoft.com/office/drawing/2014/chartex" xmlns:mc="http://schemas.openxmlformats.org/markup-compatibility/2006" xmlns:o="urn:schemas-microsoft-com:office:office" xmlns:r="http://schemas.openxmlformats.org/officeDocument/2006/relationships" xmlns:m="http://schemas.openxmlformats.org/officeDocument/2006/math" xmlns:v="urn:schemas-microsoft-com:vml" xmlns:wp14="http://schemas.microsoft.com/office/word/2010/wordprocessingDrawing" xmlns:wp="http://schemas.openxmlformats.org/drawingml/2006/wordprocessingDrawing" xmlns:w10="urn:schemas-microsoft-com:office:word" xmlns:w="http://schemas.openxmlformats.org/wordprocessingml/2006/main" xmlns:w14="http://schemas.microsoft.com/office/word/2010/wordml" xmlns:w15="http://schemas.microsoft.com/office/word/2012/wordml" xmlns:w16se="http://schemas.microsoft.com/office/word/2015/wordml/symex" xmlns:wpg="http://schemas.microsoft.com/office/word/2010/wordprocessingGroup" xmlns:wpi="http://schemas.microsoft.com/office/word/2010/wordprocessingInk" xmlns:wne="http://schemas.microsoft.com/office/word/2006/wordml" xmlns:wps="http://schemas.microsoft.com/office/word/2010/wordprocessingShape" mc:Ignorable="w14 w15 w16se wp14">
   <w:body>
     <w:p>
       <w:pPr>
@@ -6889,8 +6889,6 @@
               </w:rPr>
               <w:t>Mật khẩu quá dài</w:t>
             </w:r>
-            <w:bookmarkStart w:id="30" w:name="_GoBack"/>
-            <w:bookmarkEnd w:id="30"/>
             <w:r>
               <w:rPr>
                 <w:rFonts w:cs="Tahoma"/>
@@ -6917,7 +6915,7 @@
           <w:rFonts w:ascii="Tahoma" w:hAnsi="Tahoma" w:cs="Tahoma"/>
         </w:rPr>
       </w:pPr>
-      <w:bookmarkStart w:id="31" w:name="_Toc462691758"/>
+      <w:bookmarkStart w:id="30" w:name="_Toc462691758"/>
       <w:r>
         <w:rPr>
           <w:rFonts w:ascii="Tahoma" w:hAnsi="Tahoma" w:cs="Tahoma"/>
@@ -6931,7 +6929,7 @@
         </w:rPr>
         <w:t>in nhắn</w:t>
       </w:r>
-      <w:bookmarkEnd w:id="31"/>
+      <w:bookmarkEnd w:id="30"/>
     </w:p>
     <w:p>
       <w:pPr>
@@ -9354,7 +9352,7 @@
           <w:rFonts w:ascii="Tahoma" w:hAnsi="Tahoma" w:cs="Tahoma"/>
         </w:rPr>
       </w:pPr>
-      <w:bookmarkStart w:id="32" w:name="_Toc462691759"/>
+      <w:bookmarkStart w:id="31" w:name="_Toc462691759"/>
       <w:r>
         <w:rPr>
           <w:rFonts w:ascii="Tahoma" w:hAnsi="Tahoma" w:cs="Tahoma"/>
@@ -9362,7 +9360,7 @@
         <w:lastRenderedPageBreak/>
         <w:t>Quản lý thông tin cá nhân</w:t>
       </w:r>
-      <w:bookmarkEnd w:id="32"/>
+      <w:bookmarkEnd w:id="31"/>
     </w:p>
     <w:tbl>
       <w:tblPr>
@@ -12398,7 +12396,7 @@
           <w:rFonts w:ascii="Tahoma" w:hAnsi="Tahoma" w:cs="Tahoma"/>
         </w:rPr>
       </w:pPr>
-      <w:bookmarkStart w:id="33" w:name="_Toc462691760"/>
+      <w:bookmarkStart w:id="32" w:name="_Toc462691760"/>
       <w:r>
         <w:rPr>
           <w:rFonts w:ascii="Tahoma" w:hAnsi="Tahoma" w:cs="Tahoma"/>
@@ -12406,7 +12404,7 @@
         <w:lastRenderedPageBreak/>
         <w:t>Quản lý đề tài</w:t>
       </w:r>
-      <w:bookmarkEnd w:id="33"/>
+      <w:bookmarkEnd w:id="32"/>
     </w:p>
     <w:tbl>
       <w:tblPr>
@@ -15367,7 +15365,25 @@
                 <w:szCs w:val="20"/>
                 <w:lang w:eastAsia="en-US"/>
               </w:rPr>
-              <w:t xml:space="preserve">- Người dùng click vào nút Thực hiện,hệ thống tiến hành </w:t>
+              <w:t>- Người dùng click vào nút Thực hiện,</w:t>
+            </w:r>
+            <w:r>
+              <w:rPr>
+                <w:rFonts w:eastAsia="Calibri" w:cs="Tahoma"/>
+                <w:szCs w:val="20"/>
+                <w:lang w:eastAsia="en-US"/>
+              </w:rPr>
+              <w:t xml:space="preserve"> </w:t>
+            </w:r>
+            <w:bookmarkStart w:id="33" w:name="_GoBack"/>
+            <w:bookmarkEnd w:id="33"/>
+            <w:r>
+              <w:rPr>
+                <w:rFonts w:eastAsia="Calibri" w:cs="Tahoma"/>
+                <w:szCs w:val="20"/>
+                <w:lang w:eastAsia="en-US"/>
+              </w:rPr>
+              <w:t xml:space="preserve">hệ thống tiến </w:t>
             </w:r>
             <w:r>
               <w:rPr>
@@ -15376,7 +15392,7 @@
                 <w:lang w:eastAsia="en-US"/>
               </w:rPr>
               <w:lastRenderedPageBreak/>
-              <w:t xml:space="preserve">lưu thông tin vào cơ sở dữ liệu, sau đó quay trở lại màn hình </w:t>
+              <w:t xml:space="preserve">hành lưu thông tin vào cơ sở dữ liệu, sau đó quay trở lại màn hình </w:t>
             </w:r>
             <w:r>
               <w:rPr>
@@ -21235,6 +21251,9 @@
         </w:tc>
       </w:tr>
       <w:tr>
+        <w:trPr>
+          <w:trHeight w:val="3378"/>
+        </w:trPr>
         <w:tc>
           <w:tcPr>
             <w:tcW w:w="1728" w:type="dxa"/>
@@ -21387,7 +21406,7 @@
                 <w:szCs w:val="20"/>
                 <w:lang w:eastAsia="en-US"/>
               </w:rPr>
-              <w:t>- Nếu không thể xóa thông tin về đề tài khi đề tài chưa được duyệt thì hiển thị thông báo:”</w:t>
+              <w:t>-Nếu người dùng click vào icon hủy khi trạng thái đề tài là “duyệt” thì hiển thị thông báo:”</w:t>
             </w:r>
             <w:r>
               <w:rPr>
@@ -21397,6 +21416,58 @@
                 <w:szCs w:val="20"/>
                 <w:lang w:eastAsia="en-US"/>
               </w:rPr>
+              <w:t>Đề tài đã được duyệt, không được phép hủy</w:t>
+            </w:r>
+            <w:r>
+              <w:rPr>
+                <w:rFonts w:eastAsia="Calibri" w:cs="Tahoma"/>
+                <w:szCs w:val="20"/>
+                <w:lang w:eastAsia="en-US"/>
+              </w:rPr>
+              <w:t>”</w:t>
+            </w:r>
+            <w:r>
+              <w:rPr>
+                <w:rFonts w:eastAsia="Calibri" w:cs="Tahoma"/>
+                <w:szCs w:val="20"/>
+                <w:lang w:eastAsia="en-US"/>
+              </w:rPr>
+              <w:t xml:space="preserve"> </w:t>
+            </w:r>
+          </w:p>
+          <w:p>
+            <w:pPr>
+              <w:spacing w:after="0"/>
+              <w:rPr>
+                <w:rFonts w:eastAsia="Calibri" w:cs="Tahoma"/>
+                <w:szCs w:val="20"/>
+                <w:lang w:eastAsia="en-US"/>
+              </w:rPr>
+            </w:pPr>
+            <w:r>
+              <w:rPr>
+                <w:rFonts w:eastAsia="Calibri" w:cs="Tahoma"/>
+                <w:szCs w:val="20"/>
+                <w:lang w:eastAsia="en-US"/>
+              </w:rPr>
+              <w:t>-</w:t>
+            </w:r>
+            <w:r>
+              <w:rPr>
+                <w:rFonts w:eastAsia="Calibri" w:cs="Tahoma"/>
+                <w:szCs w:val="20"/>
+                <w:lang w:eastAsia="en-US"/>
+              </w:rPr>
+              <w:t>Nếu không thể xóa thông tin về đề tài khi đề tài chưa được duyệt thì hiển thị thông báo:”</w:t>
+            </w:r>
+            <w:r>
+              <w:rPr>
+                <w:rFonts w:eastAsia="Calibri" w:cs="Tahoma"/>
+                <w:b/>
+                <w:color w:val="FF0000"/>
+                <w:szCs w:val="20"/>
+                <w:lang w:eastAsia="en-US"/>
+              </w:rPr>
               <w:t>Hệ thống không thể thực hiện thao tác hủy.Vui lòng thử lại</w:t>
             </w:r>
             <w:r>
@@ -21417,32 +21488,6 @@
                 <w:lang w:eastAsia="en-US"/>
               </w:rPr>
             </w:pPr>
-            <w:r>
-              <w:rPr>
-                <w:rFonts w:eastAsia="Calibri" w:cs="Tahoma"/>
-                <w:szCs w:val="20"/>
-                <w:lang w:eastAsia="en-US"/>
-              </w:rPr>
-              <w:t>-Nếu người dùng click vào icon hủy khi trạng thái đề tài là “duyệt” thì hiển thị thông báo:”</w:t>
-            </w:r>
-            <w:r>
-              <w:rPr>
-                <w:rFonts w:eastAsia="Calibri" w:cs="Tahoma"/>
-                <w:b/>
-                <w:color w:val="FF0000"/>
-                <w:szCs w:val="20"/>
-                <w:lang w:eastAsia="en-US"/>
-              </w:rPr>
-              <w:t>Đề tài đã được duyệt, không được phép hủy</w:t>
-            </w:r>
-            <w:r>
-              <w:rPr>
-                <w:rFonts w:eastAsia="Calibri" w:cs="Tahoma"/>
-                <w:szCs w:val="20"/>
-                <w:lang w:eastAsia="en-US"/>
-              </w:rPr>
-              <w:t>”</w:t>
-            </w:r>
           </w:p>
         </w:tc>
       </w:tr>
@@ -23364,7 +23409,7 @@
                 <w:szCs w:val="20"/>
                 <w:lang w:eastAsia="en-US"/>
               </w:rPr>
-              <w:t>Label-Number</w:t>
+              <w:t>Text-box</w:t>
             </w:r>
           </w:p>
         </w:tc>
@@ -23865,7 +23910,32 @@
                 <w:szCs w:val="20"/>
                 <w:lang w:eastAsia="en-US"/>
               </w:rPr>
-              <w:t>- Nếu điểm nhập vào không phải là số nằm trong khoảng [0,10] thì hiển thị thông báo “</w:t>
+              <w:t>-</w:t>
+            </w:r>
+            <w:r>
+              <w:rPr>
+                <w:rFonts w:eastAsia="Calibri" w:cs="Tahoma"/>
+                <w:szCs w:val="20"/>
+                <w:lang w:eastAsia="en-US"/>
+              </w:rPr>
+              <w:t xml:space="preserve"> Check điểm không hợp lệ</w:t>
+            </w:r>
+            <w:r>
+              <w:rPr>
+                <w:rFonts w:eastAsia="Calibri" w:cs="Tahoma"/>
+                <w:szCs w:val="20"/>
+                <w:lang w:eastAsia="en-US"/>
+              </w:rPr>
+              <w:t xml:space="preserve"> là: "#$&gt;?..." thì hiển thị thông báo</w:t>
+            </w:r>
+            <w:r>
+              <w:rPr>
+                <w:rFonts w:eastAsia="Calibri" w:cs="Tahoma"/>
+                <w:b/>
+                <w:szCs w:val="20"/>
+                <w:lang w:eastAsia="en-US"/>
+              </w:rPr>
+              <w:t xml:space="preserve">: </w:t>
             </w:r>
             <w:r>
               <w:rPr>
@@ -23875,6 +23945,59 @@
                 <w:szCs w:val="20"/>
                 <w:lang w:eastAsia="en-US"/>
               </w:rPr>
+              <w:t>“Điểm nhập vào không hợp lệ”</w:t>
+            </w:r>
+          </w:p>
+          <w:p>
+            <w:pPr>
+              <w:spacing w:after="0"/>
+              <w:rPr>
+                <w:rFonts w:eastAsia="Calibri" w:cs="Tahoma"/>
+                <w:szCs w:val="20"/>
+                <w:lang w:eastAsia="en-US"/>
+              </w:rPr>
+            </w:pPr>
+            <w:r>
+              <w:rPr>
+                <w:rFonts w:eastAsia="Calibri" w:cs="Tahoma"/>
+                <w:szCs w:val="20"/>
+                <w:lang w:eastAsia="en-US"/>
+              </w:rPr>
+              <w:lastRenderedPageBreak/>
+              <w:t xml:space="preserve">- </w:t>
+            </w:r>
+            <w:r>
+              <w:rPr>
+                <w:rFonts w:eastAsia="Calibri" w:cs="Tahoma"/>
+                <w:szCs w:val="20"/>
+                <w:lang w:eastAsia="en-US"/>
+              </w:rPr>
+              <w:t xml:space="preserve"> Check điểm nhập vào nằm ngoài khoảng [0, 10]</w:t>
+            </w:r>
+            <w:r>
+              <w:rPr>
+                <w:rFonts w:eastAsia="Calibri" w:cs="Tahoma"/>
+                <w:szCs w:val="20"/>
+                <w:lang w:eastAsia="en-US"/>
+              </w:rPr>
+              <w:t xml:space="preserve"> thì hiển thị thông báo </w:t>
+            </w:r>
+            <w:r>
+              <w:rPr>
+                <w:rFonts w:eastAsia="Calibri" w:cs="Tahoma"/>
+                <w:szCs w:val="20"/>
+                <w:lang w:eastAsia="en-US"/>
+              </w:rPr>
+              <w:t>“</w:t>
+            </w:r>
+            <w:r>
+              <w:rPr>
+                <w:rFonts w:eastAsia="Calibri" w:cs="Tahoma"/>
+                <w:b/>
+                <w:color w:val="FF0000"/>
+                <w:szCs w:val="20"/>
+                <w:lang w:eastAsia="en-US"/>
+              </w:rPr>
               <w:t>Điểm nhập vào phải trong khoảng [0,10]</w:t>
             </w:r>
             <w:r>
@@ -23902,7 +24025,6 @@
                 <w:szCs w:val="20"/>
                 <w:lang w:eastAsia="en-US"/>
               </w:rPr>
-              <w:lastRenderedPageBreak/>
               <w:t>-Nếu không thể cập nhật dữ liệu vào cơ sở dữ liệu thì hiển thị thông báo:”</w:t>
             </w:r>
             <w:r>
@@ -24294,6 +24416,7 @@
                 <w:color w:val="000080"/>
                 <w:szCs w:val="20"/>
               </w:rPr>
+              <w:lastRenderedPageBreak/>
               <w:t>Item</w:t>
             </w:r>
           </w:p>
@@ -24556,7 +24679,6 @@
                 <w:rFonts w:eastAsia="Calibri" w:cs="Tahoma"/>
                 <w:szCs w:val="20"/>
               </w:rPr>
-              <w:lastRenderedPageBreak/>
               <w:t>Đề tài</w:t>
             </w:r>
           </w:p>
@@ -25966,6 +26088,7 @@
         <w:pStyle w:val="HeadingLevel2"/>
       </w:pPr>
       <w:r>
+        <w:lastRenderedPageBreak/>
         <w:t>7.3</w:t>
       </w:r>
       <w:r>
@@ -26013,7 +26136,6 @@
                 <w:rFonts w:ascii="Tahoma" w:hAnsi="Tahoma" w:cs="Tahoma"/>
                 <w:lang w:val="en-GB"/>
               </w:rPr>
-              <w:lastRenderedPageBreak/>
               <w:t>STT</w:t>
             </w:r>
           </w:p>
@@ -27022,7 +27144,7 @@
 </file>
 
 <file path=word/endnotes.xml><?xml version="1.0" encoding="utf-8"?>
-<w:endnotes xmlns:wpc="http://schemas.microsoft.com/office/word/2010/wordprocessingCanvas" xmlns:mc="http://schemas.openxmlformats.org/markup-compatibility/2006" xmlns:o="urn:schemas-microsoft-com:office:office" xmlns:r="http://schemas.openxmlformats.org/officeDocument/2006/relationships" xmlns:m="http://schemas.openxmlformats.org/officeDocument/2006/math" xmlns:v="urn:schemas-microsoft-com:vml" xmlns:wp14="http://schemas.microsoft.com/office/word/2010/wordprocessingDrawing" xmlns:wp="http://schemas.openxmlformats.org/drawingml/2006/wordprocessingDrawing" xmlns:w10="urn:schemas-microsoft-com:office:word" xmlns:w="http://schemas.openxmlformats.org/wordprocessingml/2006/main" xmlns:w14="http://schemas.microsoft.com/office/word/2010/wordml" xmlns:w15="http://schemas.microsoft.com/office/word/2012/wordml" xmlns:wpg="http://schemas.microsoft.com/office/word/2010/wordprocessingGroup" xmlns:wpi="http://schemas.microsoft.com/office/word/2010/wordprocessingInk" xmlns:wne="http://schemas.microsoft.com/office/word/2006/wordml" xmlns:wps="http://schemas.microsoft.com/office/word/2010/wordprocessingShape" mc:Ignorable="w14 w15 wp14">
+<w:endnotes xmlns:wpc="http://schemas.microsoft.com/office/word/2010/wordprocessingCanvas" xmlns:cx="http://schemas.microsoft.com/office/drawing/2014/chartex" xmlns:mc="http://schemas.openxmlformats.org/markup-compatibility/2006" xmlns:o="urn:schemas-microsoft-com:office:office" xmlns:r="http://schemas.openxmlformats.org/officeDocument/2006/relationships" xmlns:m="http://schemas.openxmlformats.org/officeDocument/2006/math" xmlns:v="urn:schemas-microsoft-com:vml" xmlns:wp14="http://schemas.microsoft.com/office/word/2010/wordprocessingDrawing" xmlns:wp="http://schemas.openxmlformats.org/drawingml/2006/wordprocessingDrawing" xmlns:w10="urn:schemas-microsoft-com:office:word" xmlns:w="http://schemas.openxmlformats.org/wordprocessingml/2006/main" xmlns:w14="http://schemas.microsoft.com/office/word/2010/wordml" xmlns:w15="http://schemas.microsoft.com/office/word/2012/wordml" xmlns:w16se="http://schemas.microsoft.com/office/word/2015/wordml/symex" xmlns:wpg="http://schemas.microsoft.com/office/word/2010/wordprocessingGroup" xmlns:wpi="http://schemas.microsoft.com/office/word/2010/wordprocessingInk" xmlns:wne="http://schemas.microsoft.com/office/word/2006/wordml" xmlns:wps="http://schemas.microsoft.com/office/word/2010/wordprocessingShape" mc:Ignorable="w14 w15 w16se wp14">
   <w:endnote w:type="separator" w:id="-1">
     <w:p>
       <w:pPr>
@@ -27047,7 +27169,7 @@
 </file>
 
 <file path=word/footer1.xml><?xml version="1.0" encoding="utf-8"?>
-<w:ftr xmlns:wpc="http://schemas.microsoft.com/office/word/2010/wordprocessingCanvas" xmlns:mc="http://schemas.openxmlformats.org/markup-compatibility/2006" xmlns:o="urn:schemas-microsoft-com:office:office" xmlns:r="http://schemas.openxmlformats.org/officeDocument/2006/relationships" xmlns:m="http://schemas.openxmlformats.org/officeDocument/2006/math" xmlns:v="urn:schemas-microsoft-com:vml" xmlns:wp14="http://schemas.microsoft.com/office/word/2010/wordprocessingDrawing" xmlns:wp="http://schemas.openxmlformats.org/drawingml/2006/wordprocessingDrawing" xmlns:w10="urn:schemas-microsoft-com:office:word" xmlns:w="http://schemas.openxmlformats.org/wordprocessingml/2006/main" xmlns:w14="http://schemas.microsoft.com/office/word/2010/wordml" xmlns:w15="http://schemas.microsoft.com/office/word/2012/wordml" xmlns:wpg="http://schemas.microsoft.com/office/word/2010/wordprocessingGroup" xmlns:wpi="http://schemas.microsoft.com/office/word/2010/wordprocessingInk" xmlns:wne="http://schemas.microsoft.com/office/word/2006/wordml" xmlns:wps="http://schemas.microsoft.com/office/word/2010/wordprocessingShape" mc:Ignorable="w14 w15 wp14">
+<w:ftr xmlns:wpc="http://schemas.microsoft.com/office/word/2010/wordprocessingCanvas" xmlns:cx="http://schemas.microsoft.com/office/drawing/2014/chartex" xmlns:mc="http://schemas.openxmlformats.org/markup-compatibility/2006" xmlns:o="urn:schemas-microsoft-com:office:office" xmlns:r="http://schemas.openxmlformats.org/officeDocument/2006/relationships" xmlns:m="http://schemas.openxmlformats.org/officeDocument/2006/math" xmlns:v="urn:schemas-microsoft-com:vml" xmlns:wp14="http://schemas.microsoft.com/office/word/2010/wordprocessingDrawing" xmlns:wp="http://schemas.openxmlformats.org/drawingml/2006/wordprocessingDrawing" xmlns:w10="urn:schemas-microsoft-com:office:word" xmlns:w="http://schemas.openxmlformats.org/wordprocessingml/2006/main" xmlns:w14="http://schemas.microsoft.com/office/word/2010/wordml" xmlns:w15="http://schemas.microsoft.com/office/word/2012/wordml" xmlns:w16se="http://schemas.microsoft.com/office/word/2015/wordml/symex" xmlns:wpg="http://schemas.microsoft.com/office/word/2010/wordprocessingGroup" xmlns:wpi="http://schemas.microsoft.com/office/word/2010/wordprocessingInk" xmlns:wne="http://schemas.microsoft.com/office/word/2006/wordml" xmlns:wps="http://schemas.microsoft.com/office/word/2010/wordprocessingShape" mc:Ignorable="w14 w15 w16se wp14">
   <w:p>
     <w:pPr>
       <w:pStyle w:val="Footer"/>
@@ -27081,7 +27203,7 @@
 </file>
 
 <file path=word/footer2.xml><?xml version="1.0" encoding="utf-8"?>
-<w:ftr xmlns:wpc="http://schemas.microsoft.com/office/word/2010/wordprocessingCanvas" xmlns:mc="http://schemas.openxmlformats.org/markup-compatibility/2006" xmlns:o="urn:schemas-microsoft-com:office:office" xmlns:r="http://schemas.openxmlformats.org/officeDocument/2006/relationships" xmlns:m="http://schemas.openxmlformats.org/officeDocument/2006/math" xmlns:v="urn:schemas-microsoft-com:vml" xmlns:wp14="http://schemas.microsoft.com/office/word/2010/wordprocessingDrawing" xmlns:wp="http://schemas.openxmlformats.org/drawingml/2006/wordprocessingDrawing" xmlns:w10="urn:schemas-microsoft-com:office:word" xmlns:w="http://schemas.openxmlformats.org/wordprocessingml/2006/main" xmlns:w14="http://schemas.microsoft.com/office/word/2010/wordml" xmlns:w15="http://schemas.microsoft.com/office/word/2012/wordml" xmlns:wpg="http://schemas.microsoft.com/office/word/2010/wordprocessingGroup" xmlns:wpi="http://schemas.microsoft.com/office/word/2010/wordprocessingInk" xmlns:wne="http://schemas.microsoft.com/office/word/2006/wordml" xmlns:wps="http://schemas.microsoft.com/office/word/2010/wordprocessingShape" mc:Ignorable="w14 w15 wp14">
+<w:ftr xmlns:wpc="http://schemas.microsoft.com/office/word/2010/wordprocessingCanvas" xmlns:cx="http://schemas.microsoft.com/office/drawing/2014/chartex" xmlns:mc="http://schemas.openxmlformats.org/markup-compatibility/2006" xmlns:o="urn:schemas-microsoft-com:office:office" xmlns:r="http://schemas.openxmlformats.org/officeDocument/2006/relationships" xmlns:m="http://schemas.openxmlformats.org/officeDocument/2006/math" xmlns:v="urn:schemas-microsoft-com:vml" xmlns:wp14="http://schemas.microsoft.com/office/word/2010/wordprocessingDrawing" xmlns:wp="http://schemas.openxmlformats.org/drawingml/2006/wordprocessingDrawing" xmlns:w10="urn:schemas-microsoft-com:office:word" xmlns:w="http://schemas.openxmlformats.org/wordprocessingml/2006/main" xmlns:w14="http://schemas.microsoft.com/office/word/2010/wordml" xmlns:w15="http://schemas.microsoft.com/office/word/2012/wordml" xmlns:w16se="http://schemas.microsoft.com/office/word/2015/wordml/symex" xmlns:wpg="http://schemas.microsoft.com/office/word/2010/wordprocessingGroup" xmlns:wpi="http://schemas.microsoft.com/office/word/2010/wordprocessingInk" xmlns:wne="http://schemas.microsoft.com/office/word/2006/wordml" xmlns:wps="http://schemas.microsoft.com/office/word/2010/wordprocessingShape" mc:Ignorable="w14 w15 w16se wp14">
   <w:p>
     <w:pPr>
       <w:pStyle w:val="Footer"/>
@@ -27145,7 +27267,7 @@
       <w:rPr>
         <w:noProof/>
       </w:rPr>
-      <w:t>29</w:t>
+      <w:t>21</w:t>
     </w:r>
     <w:r>
       <w:fldChar w:fldCharType="end"/>
@@ -27176,7 +27298,7 @@
 </file>
 
 <file path=word/footnotes.xml><?xml version="1.0" encoding="utf-8"?>
-<w:footnotes xmlns:wpc="http://schemas.microsoft.com/office/word/2010/wordprocessingCanvas" xmlns:mc="http://schemas.openxmlformats.org/markup-compatibility/2006" xmlns:o="urn:schemas-microsoft-com:office:office" xmlns:r="http://schemas.openxmlformats.org/officeDocument/2006/relationships" xmlns:m="http://schemas.openxmlformats.org/officeDocument/2006/math" xmlns:v="urn:schemas-microsoft-com:vml" xmlns:wp14="http://schemas.microsoft.com/office/word/2010/wordprocessingDrawing" xmlns:wp="http://schemas.openxmlformats.org/drawingml/2006/wordprocessingDrawing" xmlns:w10="urn:schemas-microsoft-com:office:word" xmlns:w="http://schemas.openxmlformats.org/wordprocessingml/2006/main" xmlns:w14="http://schemas.microsoft.com/office/word/2010/wordml" xmlns:w15="http://schemas.microsoft.com/office/word/2012/wordml" xmlns:wpg="http://schemas.microsoft.com/office/word/2010/wordprocessingGroup" xmlns:wpi="http://schemas.microsoft.com/office/word/2010/wordprocessingInk" xmlns:wne="http://schemas.microsoft.com/office/word/2006/wordml" xmlns:wps="http://schemas.microsoft.com/office/word/2010/wordprocessingShape" mc:Ignorable="w14 w15 wp14">
+<w:footnotes xmlns:wpc="http://schemas.microsoft.com/office/word/2010/wordprocessingCanvas" xmlns:cx="http://schemas.microsoft.com/office/drawing/2014/chartex" xmlns:mc="http://schemas.openxmlformats.org/markup-compatibility/2006" xmlns:o="urn:schemas-microsoft-com:office:office" xmlns:r="http://schemas.openxmlformats.org/officeDocument/2006/relationships" xmlns:m="http://schemas.openxmlformats.org/officeDocument/2006/math" xmlns:v="urn:schemas-microsoft-com:vml" xmlns:wp14="http://schemas.microsoft.com/office/word/2010/wordprocessingDrawing" xmlns:wp="http://schemas.openxmlformats.org/drawingml/2006/wordprocessingDrawing" xmlns:w10="urn:schemas-microsoft-com:office:word" xmlns:w="http://schemas.openxmlformats.org/wordprocessingml/2006/main" xmlns:w14="http://schemas.microsoft.com/office/word/2010/wordml" xmlns:w15="http://schemas.microsoft.com/office/word/2012/wordml" xmlns:w16se="http://schemas.microsoft.com/office/word/2015/wordml/symex" xmlns:wpg="http://schemas.microsoft.com/office/word/2010/wordprocessingGroup" xmlns:wpi="http://schemas.microsoft.com/office/word/2010/wordprocessingInk" xmlns:wne="http://schemas.microsoft.com/office/word/2006/wordml" xmlns:wps="http://schemas.microsoft.com/office/word/2010/wordprocessingShape" mc:Ignorable="w14 w15 w16se wp14">
   <w:footnote w:type="separator" w:id="-1">
     <w:p>
       <w:pPr>
@@ -27201,7 +27323,7 @@
 </file>
 
 <file path=word/header1.xml><?xml version="1.0" encoding="utf-8"?>
-<w:hdr xmlns:wpc="http://schemas.microsoft.com/office/word/2010/wordprocessingCanvas" xmlns:mc="http://schemas.openxmlformats.org/markup-compatibility/2006" xmlns:o="urn:schemas-microsoft-com:office:office" xmlns:r="http://schemas.openxmlformats.org/officeDocument/2006/relationships" xmlns:m="http://schemas.openxmlformats.org/officeDocument/2006/math" xmlns:v="urn:schemas-microsoft-com:vml" xmlns:wp14="http://schemas.microsoft.com/office/word/2010/wordprocessingDrawing" xmlns:wp="http://schemas.openxmlformats.org/drawingml/2006/wordprocessingDrawing" xmlns:w10="urn:schemas-microsoft-com:office:word" xmlns:w="http://schemas.openxmlformats.org/wordprocessingml/2006/main" xmlns:w14="http://schemas.microsoft.com/office/word/2010/wordml" xmlns:w15="http://schemas.microsoft.com/office/word/2012/wordml" xmlns:wpg="http://schemas.microsoft.com/office/word/2010/wordprocessingGroup" xmlns:wpi="http://schemas.microsoft.com/office/word/2010/wordprocessingInk" xmlns:wne="http://schemas.microsoft.com/office/word/2006/wordml" xmlns:wps="http://schemas.microsoft.com/office/word/2010/wordprocessingShape" mc:Ignorable="w14 w15 wp14">
+<w:hdr xmlns:wpc="http://schemas.microsoft.com/office/word/2010/wordprocessingCanvas" xmlns:cx="http://schemas.microsoft.com/office/drawing/2014/chartex" xmlns:mc="http://schemas.openxmlformats.org/markup-compatibility/2006" xmlns:o="urn:schemas-microsoft-com:office:office" xmlns:r="http://schemas.openxmlformats.org/officeDocument/2006/relationships" xmlns:m="http://schemas.openxmlformats.org/officeDocument/2006/math" xmlns:v="urn:schemas-microsoft-com:vml" xmlns:wp14="http://schemas.microsoft.com/office/word/2010/wordprocessingDrawing" xmlns:wp="http://schemas.openxmlformats.org/drawingml/2006/wordprocessingDrawing" xmlns:w10="urn:schemas-microsoft-com:office:word" xmlns:w="http://schemas.openxmlformats.org/wordprocessingml/2006/main" xmlns:w14="http://schemas.microsoft.com/office/word/2010/wordml" xmlns:w15="http://schemas.microsoft.com/office/word/2012/wordml" xmlns:w16se="http://schemas.microsoft.com/office/word/2015/wordml/symex" xmlns:wpg="http://schemas.microsoft.com/office/word/2010/wordprocessingGroup" xmlns:wpi="http://schemas.microsoft.com/office/word/2010/wordprocessingInk" xmlns:wne="http://schemas.microsoft.com/office/word/2006/wordml" xmlns:wps="http://schemas.microsoft.com/office/word/2010/wordprocessingShape" mc:Ignorable="w14 w15 w16se wp14">
   <w:p>
     <w:pPr>
       <w:pStyle w:val="Header"/>
@@ -27214,7 +27336,7 @@
 </file>
 
 <file path=word/header2.xml><?xml version="1.0" encoding="utf-8"?>
-<w:hdr xmlns:wpc="http://schemas.microsoft.com/office/word/2010/wordprocessingCanvas" xmlns:mc="http://schemas.openxmlformats.org/markup-compatibility/2006" xmlns:o="urn:schemas-microsoft-com:office:office" xmlns:r="http://schemas.openxmlformats.org/officeDocument/2006/relationships" xmlns:m="http://schemas.openxmlformats.org/officeDocument/2006/math" xmlns:v="urn:schemas-microsoft-com:vml" xmlns:wp14="http://schemas.microsoft.com/office/word/2010/wordprocessingDrawing" xmlns:wp="http://schemas.openxmlformats.org/drawingml/2006/wordprocessingDrawing" xmlns:w10="urn:schemas-microsoft-com:office:word" xmlns:w="http://schemas.openxmlformats.org/wordprocessingml/2006/main" xmlns:w14="http://schemas.microsoft.com/office/word/2010/wordml" xmlns:w15="http://schemas.microsoft.com/office/word/2012/wordml" xmlns:wpg="http://schemas.microsoft.com/office/word/2010/wordprocessingGroup" xmlns:wpi="http://schemas.microsoft.com/office/word/2010/wordprocessingInk" xmlns:wne="http://schemas.microsoft.com/office/word/2006/wordml" xmlns:wps="http://schemas.microsoft.com/office/word/2010/wordprocessingShape" mc:Ignorable="w14 w15 wp14">
+<w:hdr xmlns:wpc="http://schemas.microsoft.com/office/word/2010/wordprocessingCanvas" xmlns:cx="http://schemas.microsoft.com/office/drawing/2014/chartex" xmlns:mc="http://schemas.openxmlformats.org/markup-compatibility/2006" xmlns:o="urn:schemas-microsoft-com:office:office" xmlns:r="http://schemas.openxmlformats.org/officeDocument/2006/relationships" xmlns:m="http://schemas.openxmlformats.org/officeDocument/2006/math" xmlns:v="urn:schemas-microsoft-com:vml" xmlns:wp14="http://schemas.microsoft.com/office/word/2010/wordprocessingDrawing" xmlns:wp="http://schemas.openxmlformats.org/drawingml/2006/wordprocessingDrawing" xmlns:w10="urn:schemas-microsoft-com:office:word" xmlns:w="http://schemas.openxmlformats.org/wordprocessingml/2006/main" xmlns:w14="http://schemas.microsoft.com/office/word/2010/wordml" xmlns:w15="http://schemas.microsoft.com/office/word/2012/wordml" xmlns:w16se="http://schemas.microsoft.com/office/word/2015/wordml/symex" xmlns:wpg="http://schemas.microsoft.com/office/word/2010/wordprocessingGroup" xmlns:wpi="http://schemas.microsoft.com/office/word/2010/wordprocessingInk" xmlns:wne="http://schemas.microsoft.com/office/word/2006/wordml" xmlns:wps="http://schemas.microsoft.com/office/word/2010/wordprocessingShape" mc:Ignorable="w14 w15 w16se wp14">
   <w:p>
     <w:pPr>
       <w:pStyle w:val="Header"/>
@@ -27232,8 +27354,8 @@
 </file>
 
 <file path=word/numbering.xml><?xml version="1.0" encoding="utf-8"?>
-<w:numbering xmlns:wpc="http://schemas.microsoft.com/office/word/2010/wordprocessingCanvas" xmlns:mc="http://schemas.openxmlformats.org/markup-compatibility/2006" xmlns:o="urn:schemas-microsoft-com:office:office" xmlns:r="http://schemas.openxmlformats.org/officeDocument/2006/relationships" xmlns:m="http://schemas.openxmlformats.org/officeDocument/2006/math" xmlns:v="urn:schemas-microsoft-com:vml" xmlns:wp14="http://schemas.microsoft.com/office/word/2010/wordprocessingDrawing" xmlns:wp="http://schemas.openxmlformats.org/drawingml/2006/wordprocessingDrawing" xmlns:w10="urn:schemas-microsoft-com:office:word" xmlns:w="http://schemas.openxmlformats.org/wordprocessingml/2006/main" xmlns:w14="http://schemas.microsoft.com/office/word/2010/wordml" xmlns:w15="http://schemas.microsoft.com/office/word/2012/wordml" xmlns:wpg="http://schemas.microsoft.com/office/word/2010/wordprocessingGroup" xmlns:wpi="http://schemas.microsoft.com/office/word/2010/wordprocessingInk" xmlns:wne="http://schemas.microsoft.com/office/word/2006/wordml" xmlns:wps="http://schemas.microsoft.com/office/word/2010/wordprocessingShape" mc:Ignorable="w14 w15 wp14">
-  <w:abstractNum w:abstractNumId="0">
+<w:numbering xmlns:wpc="http://schemas.microsoft.com/office/word/2010/wordprocessingCanvas" xmlns:cx="http://schemas.microsoft.com/office/drawing/2014/chartex" xmlns:mc="http://schemas.openxmlformats.org/markup-compatibility/2006" xmlns:o="urn:schemas-microsoft-com:office:office" xmlns:r="http://schemas.openxmlformats.org/officeDocument/2006/relationships" xmlns:m="http://schemas.openxmlformats.org/officeDocument/2006/math" xmlns:v="urn:schemas-microsoft-com:vml" xmlns:wp14="http://schemas.microsoft.com/office/word/2010/wordprocessingDrawing" xmlns:wp="http://schemas.openxmlformats.org/drawingml/2006/wordprocessingDrawing" xmlns:w10="urn:schemas-microsoft-com:office:word" xmlns:w="http://schemas.openxmlformats.org/wordprocessingml/2006/main" xmlns:w14="http://schemas.microsoft.com/office/word/2010/wordml" xmlns:w15="http://schemas.microsoft.com/office/word/2012/wordml" xmlns:w16se="http://schemas.microsoft.com/office/word/2015/wordml/symex" xmlns:wpg="http://schemas.microsoft.com/office/word/2010/wordprocessingGroup" xmlns:wpi="http://schemas.microsoft.com/office/word/2010/wordprocessingInk" xmlns:wne="http://schemas.microsoft.com/office/word/2006/wordml" xmlns:wps="http://schemas.microsoft.com/office/word/2010/wordprocessingShape" mc:Ignorable="w14 w15 w16se wp14">
+  <w:abstractNum w:abstractNumId="0" w15:restartNumberingAfterBreak="0">
     <w:nsid w:val="04BA0E04"/>
     <w:multiLevelType w:val="hybridMultilevel"/>
     <w:tmpl w:val="783AB9F0"/>
@@ -27345,7 +27467,7 @@
       </w:rPr>
     </w:lvl>
   </w:abstractNum>
-  <w:abstractNum w:abstractNumId="1">
+  <w:abstractNum w:abstractNumId="1" w15:restartNumberingAfterBreak="0">
     <w:nsid w:val="06A33D01"/>
     <w:multiLevelType w:val="hybridMultilevel"/>
     <w:tmpl w:val="E26009E2"/>
@@ -27458,7 +27580,7 @@
       </w:rPr>
     </w:lvl>
   </w:abstractNum>
-  <w:abstractNum w:abstractNumId="2">
+  <w:abstractNum w:abstractNumId="2" w15:restartNumberingAfterBreak="0">
     <w:nsid w:val="0B80667F"/>
     <w:multiLevelType w:val="hybridMultilevel"/>
     <w:tmpl w:val="635AE976"/>
@@ -27570,7 +27692,7 @@
       </w:rPr>
     </w:lvl>
   </w:abstractNum>
-  <w:abstractNum w:abstractNumId="3">
+  <w:abstractNum w:abstractNumId="3" w15:restartNumberingAfterBreak="0">
     <w:nsid w:val="11EC43B5"/>
     <w:multiLevelType w:val="multilevel"/>
     <w:tmpl w:val="1352B942"/>
@@ -27715,7 +27837,7 @@
       </w:rPr>
     </w:lvl>
   </w:abstractNum>
-  <w:abstractNum w:abstractNumId="4">
+  <w:abstractNum w:abstractNumId="4" w15:restartNumberingAfterBreak="0">
     <w:nsid w:val="23884D74"/>
     <w:multiLevelType w:val="hybridMultilevel"/>
     <w:tmpl w:val="9C922012"/>
@@ -27827,7 +27949,7 @@
       </w:rPr>
     </w:lvl>
   </w:abstractNum>
-  <w:abstractNum w:abstractNumId="5">
+  <w:abstractNum w:abstractNumId="5" w15:restartNumberingAfterBreak="0">
     <w:nsid w:val="26873D3F"/>
     <w:multiLevelType w:val="hybridMultilevel"/>
     <w:tmpl w:val="6B98339C"/>
@@ -27940,7 +28062,7 @@
       </w:rPr>
     </w:lvl>
   </w:abstractNum>
-  <w:abstractNum w:abstractNumId="6">
+  <w:abstractNum w:abstractNumId="6" w15:restartNumberingAfterBreak="0">
     <w:nsid w:val="2C4A5FFD"/>
     <w:multiLevelType w:val="multilevel"/>
     <w:tmpl w:val="B840060A"/>
@@ -28082,7 +28204,7 @@
       </w:rPr>
     </w:lvl>
   </w:abstractNum>
-  <w:abstractNum w:abstractNumId="7">
+  <w:abstractNum w:abstractNumId="7" w15:restartNumberingAfterBreak="0">
     <w:nsid w:val="310C4468"/>
     <w:multiLevelType w:val="hybridMultilevel"/>
     <w:tmpl w:val="CD56FF12"/>
@@ -28195,7 +28317,7 @@
       </w:rPr>
     </w:lvl>
   </w:abstractNum>
-  <w:abstractNum w:abstractNumId="8">
+  <w:abstractNum w:abstractNumId="8" w15:restartNumberingAfterBreak="0">
     <w:nsid w:val="35594729"/>
     <w:multiLevelType w:val="hybridMultilevel"/>
     <w:tmpl w:val="E7C03B6A"/>
@@ -28308,7 +28430,7 @@
       </w:rPr>
     </w:lvl>
   </w:abstractNum>
-  <w:abstractNum w:abstractNumId="9">
+  <w:abstractNum w:abstractNumId="9" w15:restartNumberingAfterBreak="0">
     <w:nsid w:val="35DF7625"/>
     <w:multiLevelType w:val="multilevel"/>
     <w:tmpl w:val="8B5CD730"/>
@@ -28449,7 +28571,7 @@
       </w:rPr>
     </w:lvl>
   </w:abstractNum>
-  <w:abstractNum w:abstractNumId="10">
+  <w:abstractNum w:abstractNumId="10" w15:restartNumberingAfterBreak="0">
     <w:nsid w:val="3948406F"/>
     <w:multiLevelType w:val="hybridMultilevel"/>
     <w:tmpl w:val="665AEEFC"/>
@@ -28590,7 +28712,7 @@
       </w:rPr>
     </w:lvl>
   </w:abstractNum>
-  <w:abstractNum w:abstractNumId="11">
+  <w:abstractNum w:abstractNumId="11" w15:restartNumberingAfterBreak="0">
     <w:nsid w:val="398C71D9"/>
     <w:multiLevelType w:val="hybridMultilevel"/>
     <w:tmpl w:val="AEEAC95C"/>
@@ -28702,7 +28824,7 @@
       </w:rPr>
     </w:lvl>
   </w:abstractNum>
-  <w:abstractNum w:abstractNumId="12">
+  <w:abstractNum w:abstractNumId="12" w15:restartNumberingAfterBreak="0">
     <w:nsid w:val="46A61F67"/>
     <w:multiLevelType w:val="hybridMultilevel"/>
     <w:tmpl w:val="BD7481B2"/>
@@ -28788,7 +28910,7 @@
       </w:pPr>
     </w:lvl>
   </w:abstractNum>
-  <w:abstractNum w:abstractNumId="13">
+  <w:abstractNum w:abstractNumId="13" w15:restartNumberingAfterBreak="0">
     <w:nsid w:val="4A171E3B"/>
     <w:multiLevelType w:val="multilevel"/>
     <w:tmpl w:val="61788D28"/>
@@ -28938,7 +29060,7 @@
       </w:rPr>
     </w:lvl>
   </w:abstractNum>
-  <w:abstractNum w:abstractNumId="14">
+  <w:abstractNum w:abstractNumId="14" w15:restartNumberingAfterBreak="0">
     <w:nsid w:val="4C0E7CCC"/>
     <w:multiLevelType w:val="hybridMultilevel"/>
     <w:tmpl w:val="1A86C9A8"/>
@@ -29051,7 +29173,7 @@
       </w:rPr>
     </w:lvl>
   </w:abstractNum>
-  <w:abstractNum w:abstractNumId="15">
+  <w:abstractNum w:abstractNumId="15" w15:restartNumberingAfterBreak="0">
     <w:nsid w:val="51125F26"/>
     <w:multiLevelType w:val="hybridMultilevel"/>
     <w:tmpl w:val="7270C762"/>
@@ -29163,7 +29285,7 @@
       </w:rPr>
     </w:lvl>
   </w:abstractNum>
-  <w:abstractNum w:abstractNumId="16">
+  <w:abstractNum w:abstractNumId="16" w15:restartNumberingAfterBreak="0">
     <w:nsid w:val="5AE14167"/>
     <w:multiLevelType w:val="hybridMultilevel"/>
     <w:tmpl w:val="056AFE88"/>
@@ -29275,7 +29397,7 @@
       </w:rPr>
     </w:lvl>
   </w:abstractNum>
-  <w:abstractNum w:abstractNumId="17">
+  <w:abstractNum w:abstractNumId="17" w15:restartNumberingAfterBreak="0">
     <w:nsid w:val="5C5F7F34"/>
     <w:multiLevelType w:val="hybridMultilevel"/>
     <w:tmpl w:val="64A477C8"/>
@@ -29387,7 +29509,7 @@
       </w:rPr>
     </w:lvl>
   </w:abstractNum>
-  <w:abstractNum w:abstractNumId="18">
+  <w:abstractNum w:abstractNumId="18" w15:restartNumberingAfterBreak="0">
     <w:nsid w:val="5C950EAF"/>
     <w:multiLevelType w:val="hybridMultilevel"/>
     <w:tmpl w:val="92ECF732"/>
@@ -29499,7 +29621,7 @@
       </w:rPr>
     </w:lvl>
   </w:abstractNum>
-  <w:abstractNum w:abstractNumId="19">
+  <w:abstractNum w:abstractNumId="19" w15:restartNumberingAfterBreak="0">
     <w:nsid w:val="5EDB4AF5"/>
     <w:multiLevelType w:val="hybridMultilevel"/>
     <w:tmpl w:val="A0CA040E"/>
@@ -29611,7 +29733,7 @@
       </w:rPr>
     </w:lvl>
   </w:abstractNum>
-  <w:abstractNum w:abstractNumId="20">
+  <w:abstractNum w:abstractNumId="20" w15:restartNumberingAfterBreak="0">
     <w:nsid w:val="623E2408"/>
     <w:multiLevelType w:val="hybridMultilevel"/>
     <w:tmpl w:val="922E566E"/>
@@ -29723,7 +29845,7 @@
       </w:rPr>
     </w:lvl>
   </w:abstractNum>
-  <w:abstractNum w:abstractNumId="21">
+  <w:abstractNum w:abstractNumId="21" w15:restartNumberingAfterBreak="0">
     <w:nsid w:val="6B475A1D"/>
     <w:multiLevelType w:val="hybridMultilevel"/>
     <w:tmpl w:val="AF0E3D50"/>
@@ -29837,7 +29959,7 @@
       </w:rPr>
     </w:lvl>
   </w:abstractNum>
-  <w:abstractNum w:abstractNumId="22">
+  <w:abstractNum w:abstractNumId="22" w15:restartNumberingAfterBreak="0">
     <w:nsid w:val="6EB85952"/>
     <w:multiLevelType w:val="hybridMultilevel"/>
     <w:tmpl w:val="FFB800C6"/>
@@ -29978,7 +30100,7 @@
       </w:rPr>
     </w:lvl>
   </w:abstractNum>
-  <w:abstractNum w:abstractNumId="23">
+  <w:abstractNum w:abstractNumId="23" w15:restartNumberingAfterBreak="0">
     <w:nsid w:val="74E72054"/>
     <w:multiLevelType w:val="hybridMultilevel"/>
     <w:tmpl w:val="3768DCA2"/>
@@ -30090,7 +30212,7 @@
       </w:rPr>
     </w:lvl>
   </w:abstractNum>
-  <w:abstractNum w:abstractNumId="24">
+  <w:abstractNum w:abstractNumId="24" w15:restartNumberingAfterBreak="0">
     <w:nsid w:val="77AC4239"/>
     <w:multiLevelType w:val="hybridMultilevel"/>
     <w:tmpl w:val="96187DB8"/>
@@ -30396,7 +30518,7 @@
 </file>
 
 <file path=word/styles.xml><?xml version="1.0" encoding="utf-8"?>
-<w:styles xmlns:mc="http://schemas.openxmlformats.org/markup-compatibility/2006" xmlns:r="http://schemas.openxmlformats.org/officeDocument/2006/relationships" xmlns:w="http://schemas.openxmlformats.org/wordprocessingml/2006/main" xmlns:w14="http://schemas.microsoft.com/office/word/2010/wordml" xmlns:w15="http://schemas.microsoft.com/office/word/2012/wordml" mc:Ignorable="w14 w15">
+<w:styles xmlns:mc="http://schemas.openxmlformats.org/markup-compatibility/2006" xmlns:r="http://schemas.openxmlformats.org/officeDocument/2006/relationships" xmlns:w="http://schemas.openxmlformats.org/wordprocessingml/2006/main" xmlns:w14="http://schemas.microsoft.com/office/word/2010/wordml" xmlns:w15="http://schemas.microsoft.com/office/word/2012/wordml" xmlns:w16se="http://schemas.microsoft.com/office/word/2015/wordml/symex" mc:Ignorable="w14 w15 w16se">
   <w:docDefaults>
     <w:rPrDefault>
       <w:rPr>
@@ -31457,7 +31579,6 @@
       <w:szCs w:val="20"/>
     </w:rPr>
     <w:tblPr>
-      <w:tblInd w:w="0" w:type="dxa"/>
       <w:tblBorders>
         <w:top w:val="single" w:sz="4" w:space="0" w:color="auto"/>
         <w:left w:val="single" w:sz="4" w:space="0" w:color="auto"/>
@@ -31466,12 +31587,6 @@
         <w:insideH w:val="single" w:sz="4" w:space="0" w:color="auto"/>
         <w:insideV w:val="single" w:sz="4" w:space="0" w:color="auto"/>
       </w:tblBorders>
-      <w:tblCellMar>
-        <w:top w:w="0" w:type="dxa"/>
-        <w:left w:w="108" w:type="dxa"/>
-        <w:bottom w:w="0" w:type="dxa"/>
-        <w:right w:w="108" w:type="dxa"/>
-      </w:tblCellMar>
     </w:tblPr>
   </w:style>
   <w:style w:type="paragraph" w:styleId="FootnoteText">
@@ -32257,7 +32372,7 @@
 </file>
 
 <file path=customXml/itemProps1.xml><?xml version="1.0" encoding="utf-8"?>
-<ds:datastoreItem xmlns:ds="http://schemas.openxmlformats.org/officeDocument/2006/customXml" ds:itemID="{1348967E-5F8C-4EEF-AEE6-23906479C8AE}">
+<ds:datastoreItem xmlns:ds="http://schemas.openxmlformats.org/officeDocument/2006/customXml" ds:itemID="{083779AD-282B-4C77-A03F-1618C63DB67F}">
   <ds:schemaRefs>
     <ds:schemaRef ds:uri="http://schemas.openxmlformats.org/officeDocument/2006/bibliography"/>
   </ds:schemaRefs>

--- a/KH_HUE_T08_SRS/KH_HUE_T08_SRS_v5.0.docx
+++ b/KH_HUE_T08_SRS/KH_HUE_T08_SRS_v5.0.docx
@@ -6889,8 +6889,6 @@
               </w:rPr>
               <w:t>Mật khẩu quá dài</w:t>
             </w:r>
-            <w:bookmarkStart w:id="30" w:name="_GoBack"/>
-            <w:bookmarkEnd w:id="30"/>
             <w:r>
               <w:rPr>
                 <w:rFonts w:cs="Tahoma"/>
@@ -6917,7 +6915,7 @@
           <w:rFonts w:ascii="Tahoma" w:hAnsi="Tahoma" w:cs="Tahoma"/>
         </w:rPr>
       </w:pPr>
-      <w:bookmarkStart w:id="31" w:name="_Toc462691758"/>
+      <w:bookmarkStart w:id="30" w:name="_Toc462691758"/>
       <w:r>
         <w:rPr>
           <w:rFonts w:ascii="Tahoma" w:hAnsi="Tahoma" w:cs="Tahoma"/>
@@ -6931,7 +6929,7 @@
         </w:rPr>
         <w:t>in nhắn</w:t>
       </w:r>
-      <w:bookmarkEnd w:id="31"/>
+      <w:bookmarkEnd w:id="30"/>
     </w:p>
     <w:p>
       <w:pPr>
@@ -9354,7 +9352,7 @@
           <w:rFonts w:ascii="Tahoma" w:hAnsi="Tahoma" w:cs="Tahoma"/>
         </w:rPr>
       </w:pPr>
-      <w:bookmarkStart w:id="32" w:name="_Toc462691759"/>
+      <w:bookmarkStart w:id="31" w:name="_Toc462691759"/>
       <w:r>
         <w:rPr>
           <w:rFonts w:ascii="Tahoma" w:hAnsi="Tahoma" w:cs="Tahoma"/>
@@ -9362,7 +9360,7 @@
         <w:lastRenderedPageBreak/>
         <w:t>Quản lý thông tin cá nhân</w:t>
       </w:r>
-      <w:bookmarkEnd w:id="32"/>
+      <w:bookmarkEnd w:id="31"/>
     </w:p>
     <w:tbl>
       <w:tblPr>
@@ -12398,7 +12396,7 @@
           <w:rFonts w:ascii="Tahoma" w:hAnsi="Tahoma" w:cs="Tahoma"/>
         </w:rPr>
       </w:pPr>
-      <w:bookmarkStart w:id="33" w:name="_Toc462691760"/>
+      <w:bookmarkStart w:id="32" w:name="_Toc462691760"/>
       <w:r>
         <w:rPr>
           <w:rFonts w:ascii="Tahoma" w:hAnsi="Tahoma" w:cs="Tahoma"/>
@@ -12406,7 +12404,7 @@
         <w:lastRenderedPageBreak/>
         <w:t>Quản lý đề tài</w:t>
       </w:r>
-      <w:bookmarkEnd w:id="33"/>
+      <w:bookmarkEnd w:id="32"/>
     </w:p>
     <w:tbl>
       <w:tblPr>
@@ -15524,7 +15522,25 @@
                 <w:szCs w:val="20"/>
                 <w:lang w:eastAsia="en-US"/>
               </w:rPr>
-              <w:t>-Nếu hệ thống không thể thêm thông tin đăng kí đề tài của sinh viên vào cơ sở dữ liệu thì hiển thị thông báo:”</w:t>
+              <w:t>-</w:t>
+            </w:r>
+            <w:r>
+              <w:rPr>
+                <w:rFonts w:eastAsia="Calibri" w:cs="Tahoma"/>
+                <w:szCs w:val="20"/>
+                <w:lang w:eastAsia="en-US"/>
+              </w:rPr>
+              <w:t xml:space="preserve">Nếu nhập </w:t>
+            </w:r>
+            <w:bookmarkStart w:id="33" w:name="_GoBack"/>
+            <w:bookmarkEnd w:id="33"/>
+            <w:r>
+              <w:rPr>
+                <w:rFonts w:eastAsia="Calibri" w:cs="Tahoma"/>
+                <w:szCs w:val="20"/>
+                <w:lang w:eastAsia="en-US"/>
+              </w:rPr>
+              <w:t xml:space="preserve">mã bảo mật không đúng thì hiện thị thông báo </w:t>
             </w:r>
             <w:r>
               <w:rPr>
@@ -15534,15 +15550,35 @@
                 <w:szCs w:val="20"/>
                 <w:lang w:eastAsia="en-US"/>
               </w:rPr>
-              <w:t>Đăng ký không thành công. Vui lòng thử lại</w:t>
-            </w:r>
-            <w:r>
-              <w:rPr>
-                <w:rFonts w:eastAsia="Calibri" w:cs="Tahoma"/>
-                <w:szCs w:val="20"/>
-                <w:lang w:eastAsia="en-US"/>
-              </w:rPr>
-              <w:t>”</w:t>
+              <w:t>“Mã bảo mật không đúng”</w:t>
+            </w:r>
+          </w:p>
+          <w:p>
+            <w:pPr>
+              <w:spacing w:after="0"/>
+              <w:rPr>
+                <w:rFonts w:eastAsia="Calibri" w:cs="Tahoma"/>
+                <w:szCs w:val="20"/>
+                <w:lang w:eastAsia="en-US"/>
+              </w:rPr>
+            </w:pPr>
+            <w:r>
+              <w:rPr>
+                <w:rFonts w:eastAsia="Calibri" w:cs="Tahoma"/>
+                <w:szCs w:val="20"/>
+                <w:lang w:eastAsia="en-US"/>
+              </w:rPr>
+              <w:t xml:space="preserve">- Nếu chưa tích vào checkbox đồng ý hay không thì hiển thị thông báo </w:t>
+            </w:r>
+            <w:r>
+              <w:rPr>
+                <w:rFonts w:eastAsia="Calibri" w:cs="Tahoma"/>
+                <w:b/>
+                <w:color w:val="FF0000"/>
+                <w:szCs w:val="20"/>
+                <w:lang w:eastAsia="en-US"/>
+              </w:rPr>
+              <w:t>“Bạn chưa tích vào checkbox”</w:t>
             </w:r>
           </w:p>
         </w:tc>
@@ -27071,7 +27107,7 @@
       <w:rPr>
         <w:noProof/>
       </w:rPr>
-      <w:t>06/11/2016</w:t>
+      <w:t>07/11/2016</w:t>
     </w:r>
     <w:r>
       <w:fldChar w:fldCharType="end"/>
@@ -27115,7 +27151,7 @@
       <w:rPr>
         <w:noProof/>
       </w:rPr>
-      <w:t>06/11/2016</w:t>
+      <w:t>07/11/2016</w:t>
     </w:r>
     <w:r>
       <w:fldChar w:fldCharType="end"/>
@@ -32257,7 +32293,7 @@
 </file>
 
 <file path=customXml/itemProps1.xml><?xml version="1.0" encoding="utf-8"?>
-<ds:datastoreItem xmlns:ds="http://schemas.openxmlformats.org/officeDocument/2006/customXml" ds:itemID="{1348967E-5F8C-4EEF-AEE6-23906479C8AE}">
+<ds:datastoreItem xmlns:ds="http://schemas.openxmlformats.org/officeDocument/2006/customXml" ds:itemID="{2A999E08-BECD-4413-ACC8-21F42A41768E}">
   <ds:schemaRefs>
     <ds:schemaRef ds:uri="http://schemas.openxmlformats.org/officeDocument/2006/bibliography"/>
   </ds:schemaRefs>

--- a/KH_HUE_T08_SRS/KH_HUE_T08_SRS_v5.0.docx
+++ b/KH_HUE_T08_SRS/KH_HUE_T08_SRS_v5.0.docx
@@ -5155,7 +5155,7 @@
         <w:rPr>
           <w:rFonts w:cs="Tahoma"/>
           <w:noProof/>
-          <w:lang w:val="en-US" w:eastAsia="ja-JP"/>
+          <w:lang w:val="en-CA" w:eastAsia="ja-JP"/>
         </w:rPr>
         <w:drawing>
           <wp:inline distT="0" distB="0" distL="0" distR="0" wp14:anchorId="2E21615C" wp14:editId="505B491C">
@@ -5243,7 +5243,7 @@
         <w:rPr>
           <w:rFonts w:cs="Tahoma"/>
           <w:noProof/>
-          <w:lang w:val="en-US" w:eastAsia="ja-JP"/>
+          <w:lang w:val="en-CA" w:eastAsia="ja-JP"/>
         </w:rPr>
         <w:drawing>
           <wp:inline distT="0" distB="0" distL="0" distR="0" wp14:anchorId="51D01E69" wp14:editId="52ECFEBB">
@@ -5315,7 +5315,7 @@
         <w:rPr>
           <w:rFonts w:cs="Tahoma"/>
           <w:noProof/>
-          <w:lang w:val="en-US" w:eastAsia="ja-JP"/>
+          <w:lang w:val="en-CA" w:eastAsia="ja-JP"/>
         </w:rPr>
         <w:drawing>
           <wp:inline distT="0" distB="0" distL="0" distR="0" wp14:anchorId="5DC00376" wp14:editId="562E43CF">
@@ -5394,7 +5394,7 @@
         <w:rPr>
           <w:rFonts w:cs="Tahoma"/>
           <w:noProof/>
-          <w:lang w:val="en-US" w:eastAsia="ja-JP"/>
+          <w:lang w:val="en-CA" w:eastAsia="ja-JP"/>
         </w:rPr>
         <w:drawing>
           <wp:inline distT="0" distB="0" distL="0" distR="0" wp14:anchorId="2A1D3624" wp14:editId="5845E0F7">
@@ -5493,7 +5493,7 @@
         <w:rPr>
           <w:rFonts w:cs="Tahoma"/>
           <w:noProof/>
-          <w:lang w:val="en-US" w:eastAsia="ja-JP"/>
+          <w:lang w:val="en-CA" w:eastAsia="ja-JP"/>
         </w:rPr>
         <w:drawing>
           <wp:inline distT="0" distB="0" distL="0" distR="0" wp14:anchorId="1B44657F" wp14:editId="7CF60127">
@@ -5598,7 +5598,7 @@
         <w:rPr>
           <w:rFonts w:cs="Tahoma"/>
           <w:noProof/>
-          <w:lang w:val="en-US" w:eastAsia="ja-JP"/>
+          <w:lang w:val="en-CA" w:eastAsia="ja-JP"/>
         </w:rPr>
         <w:drawing>
           <wp:inline distT="0" distB="0" distL="0" distR="0" wp14:anchorId="7AA04105" wp14:editId="351910D9">
@@ -5682,7 +5682,7 @@
         <w:rPr>
           <w:rFonts w:cs="Tahoma"/>
           <w:noProof/>
-          <w:lang w:val="en-US" w:eastAsia="ja-JP"/>
+          <w:lang w:val="en-CA" w:eastAsia="ja-JP"/>
         </w:rPr>
         <w:drawing>
           <wp:inline distT="0" distB="0" distL="0" distR="0" wp14:anchorId="21862EE2" wp14:editId="375DB07A">
@@ -5771,7 +5771,7 @@
         <w:rPr>
           <w:rFonts w:cs="Tahoma"/>
           <w:noProof/>
-          <w:lang w:val="en-US" w:eastAsia="ja-JP"/>
+          <w:lang w:val="en-CA" w:eastAsia="ja-JP"/>
         </w:rPr>
         <w:drawing>
           <wp:inline distT="0" distB="0" distL="0" distR="0" wp14:anchorId="6D4041F4" wp14:editId="7ECE2382">
@@ -5865,7 +5865,7 @@
         <w:rPr>
           <w:rFonts w:cs="Tahoma"/>
           <w:noProof/>
-          <w:lang w:val="en-US" w:eastAsia="ja-JP"/>
+          <w:lang w:val="en-CA" w:eastAsia="ja-JP"/>
         </w:rPr>
         <w:drawing>
           <wp:inline distT="0" distB="0" distL="0" distR="0" wp14:anchorId="1C0A4D0F" wp14:editId="523AEA33">
@@ -7332,7 +7332,7 @@
         <w:rPr>
           <w:rFonts w:cs="Tahoma"/>
           <w:noProof/>
-          <w:lang w:val="en-US" w:eastAsia="ja-JP"/>
+          <w:lang w:val="en-CA" w:eastAsia="ja-JP"/>
         </w:rPr>
         <w:drawing>
           <wp:inline distT="0" distB="0" distL="0" distR="0">
@@ -8360,7 +8360,7 @@
         <w:rPr>
           <w:rFonts w:ascii="Tahoma" w:hAnsi="Tahoma" w:cs="Tahoma"/>
           <w:noProof/>
-          <w:lang w:val="en-US" w:eastAsia="ja-JP"/>
+          <w:lang w:val="en-CA" w:eastAsia="ja-JP"/>
         </w:rPr>
         <w:drawing>
           <wp:inline distT="0" distB="0" distL="0" distR="0">
@@ -9743,7 +9743,7 @@
         <w:rPr>
           <w:rFonts w:cs="Tahoma"/>
           <w:noProof/>
-          <w:lang w:val="en-US" w:eastAsia="ja-JP"/>
+          <w:lang w:val="en-CA" w:eastAsia="ja-JP"/>
         </w:rPr>
         <w:lastRenderedPageBreak/>
         <w:drawing>
@@ -9806,7 +9806,7 @@
         <w:rPr>
           <w:rFonts w:cs="Tahoma"/>
           <w:noProof/>
-          <w:lang w:val="en-US" w:eastAsia="ja-JP"/>
+          <w:lang w:val="en-CA" w:eastAsia="ja-JP"/>
         </w:rPr>
         <w:drawing>
           <wp:inline distT="0" distB="0" distL="0" distR="0" wp14:anchorId="6DEF8836" wp14:editId="194978EE">
@@ -11428,7 +11428,7 @@
         <w:rPr>
           <w:rFonts w:cs="Tahoma"/>
           <w:noProof/>
-          <w:lang w:val="en-US" w:eastAsia="ja-JP"/>
+          <w:lang w:val="en-CA" w:eastAsia="ja-JP"/>
         </w:rPr>
         <w:lastRenderedPageBreak/>
         <w:drawing>
@@ -12805,7 +12805,7 @@
       <w:r>
         <w:rPr>
           <w:noProof/>
-          <w:lang w:val="en-US" w:eastAsia="ja-JP"/>
+          <w:lang w:val="en-CA" w:eastAsia="ja-JP"/>
         </w:rPr>
         <w:drawing>
           <wp:inline distT="0" distB="0" distL="0" distR="0">
@@ -14158,7 +14158,7 @@
       <w:r>
         <w:rPr>
           <w:noProof/>
-          <w:lang w:val="en-US" w:eastAsia="ja-JP"/>
+          <w:lang w:val="en-CA" w:eastAsia="ja-JP"/>
         </w:rPr>
         <w:lastRenderedPageBreak/>
         <w:drawing>
@@ -15530,17 +15530,7 @@
                 <w:szCs w:val="20"/>
                 <w:lang w:eastAsia="en-US"/>
               </w:rPr>
-              <w:t xml:space="preserve">Nếu nhập </w:t>
-            </w:r>
-            <w:bookmarkStart w:id="33" w:name="_GoBack"/>
-            <w:bookmarkEnd w:id="33"/>
-            <w:r>
-              <w:rPr>
-                <w:rFonts w:eastAsia="Calibri" w:cs="Tahoma"/>
-                <w:szCs w:val="20"/>
-                <w:lang w:eastAsia="en-US"/>
-              </w:rPr>
-              <w:t xml:space="preserve">mã bảo mật không đúng thì hiện thị thông báo </w:t>
+              <w:t xml:space="preserve">Nếu nhập mã bảo mật không đúng thì hiện thị thông báo </w:t>
             </w:r>
             <w:r>
               <w:rPr>
@@ -15773,7 +15763,7 @@
         <w:rPr>
           <w:rFonts w:cs="Tahoma"/>
           <w:noProof/>
-          <w:lang w:val="en-US" w:eastAsia="ja-JP"/>
+          <w:lang w:val="en-CA" w:eastAsia="ja-JP"/>
         </w:rPr>
         <w:drawing>
           <wp:inline distT="0" distB="0" distL="0" distR="0" wp14:anchorId="3DB8688B" wp14:editId="668F69D2">
@@ -16270,6 +16260,24 @@
               <w:t>Label-Number</w:t>
             </w:r>
           </w:p>
+          <w:p>
+            <w:pPr>
+              <w:spacing w:after="0"/>
+              <w:rPr>
+                <w:rFonts w:eastAsia="Calibri" w:cs="Tahoma"/>
+                <w:szCs w:val="20"/>
+                <w:lang w:eastAsia="en-US"/>
+              </w:rPr>
+            </w:pPr>
+            <w:r>
+              <w:rPr>
+                <w:rFonts w:eastAsia="Calibri" w:cs="Tahoma"/>
+                <w:szCs w:val="20"/>
+                <w:lang w:eastAsia="en-US"/>
+              </w:rPr>
+              <w:t>&lt;input type=”numbermin=”0” max=”5”</w:t>
+            </w:r>
+          </w:p>
         </w:tc>
         <w:tc>
           <w:tcPr>
@@ -16343,9 +16351,8 @@
             <w:pPr>
               <w:spacing w:after="0"/>
               <w:rPr>
-                <w:rFonts w:eastAsia="Calibri" w:cs="Tahoma"/>
-                <w:szCs w:val="20"/>
-                <w:lang w:eastAsia="en-US"/>
+                <w:rFonts w:cs="Tahoma"/>
+                <w:szCs w:val="20"/>
               </w:rPr>
             </w:pPr>
             <w:r>
@@ -16354,6 +16361,23 @@
                 <w:szCs w:val="20"/>
               </w:rPr>
               <w:t>Label-Input</w:t>
+            </w:r>
+          </w:p>
+          <w:p>
+            <w:pPr>
+              <w:spacing w:after="0"/>
+              <w:rPr>
+                <w:rFonts w:eastAsia="Calibri" w:cs="Tahoma"/>
+                <w:szCs w:val="20"/>
+                <w:lang w:eastAsia="en-US"/>
+              </w:rPr>
+            </w:pPr>
+            <w:r>
+              <w:rPr>
+                <w:rFonts w:cs="Tahoma"/>
+                <w:szCs w:val="20"/>
+              </w:rPr>
+              <w:t>&lt;input type=”text”&gt;</w:t>
             </w:r>
           </w:p>
         </w:tc>
@@ -16441,6 +16465,24 @@
                 <w:lang w:eastAsia="en-US"/>
               </w:rPr>
               <w:t>Label-Number</w:t>
+            </w:r>
+          </w:p>
+          <w:p>
+            <w:pPr>
+              <w:spacing w:after="0"/>
+              <w:rPr>
+                <w:rFonts w:eastAsia="Calibri" w:cs="Tahoma"/>
+                <w:szCs w:val="20"/>
+                <w:lang w:eastAsia="en-US"/>
+              </w:rPr>
+            </w:pPr>
+            <w:r>
+              <w:rPr>
+                <w:rFonts w:eastAsia="Calibri" w:cs="Tahoma"/>
+                <w:szCs w:val="20"/>
+                <w:lang w:eastAsia="en-US"/>
+              </w:rPr>
+              <w:t>&lt;input type=”numbermin=”0” max=”5”</w:t>
             </w:r>
           </w:p>
         </w:tc>
@@ -16830,7 +16872,23 @@
                 <w:szCs w:val="20"/>
                 <w:lang w:eastAsia="en-US"/>
               </w:rPr>
-              <w:t>- Nếu người dùng không nhập đủ số lượng đề tài như đã đăng kí thì hiển thị thông báo “</w:t>
+              <w:t>- Nếu người dùng</w:t>
+            </w:r>
+            <w:r>
+              <w:rPr>
+                <w:rFonts w:eastAsia="Calibri" w:cs="Tahoma"/>
+                <w:szCs w:val="20"/>
+                <w:lang w:eastAsia="en-US"/>
+              </w:rPr>
+              <w:t xml:space="preserve"> click vào button Đăng ký mà</w:t>
+            </w:r>
+            <w:r>
+              <w:rPr>
+                <w:rFonts w:eastAsia="Calibri" w:cs="Tahoma"/>
+                <w:szCs w:val="20"/>
+                <w:lang w:eastAsia="en-US"/>
+              </w:rPr>
+              <w:t xml:space="preserve"> không nhập đủ số lượng đề tài như đã đăng kí thì hiển thị thông báo “</w:t>
             </w:r>
             <w:r>
               <w:rPr>
@@ -16840,7 +16898,7 @@
                 <w:szCs w:val="20"/>
                 <w:lang w:eastAsia="en-US"/>
               </w:rPr>
-              <w:t>Không đủ số lượng đề tài đã đăng kí.Vui lòng  nhập lại</w:t>
+              <w:t>Bạn phải nhập đủ số lượng đề tài như đã đăng ký</w:t>
             </w:r>
             <w:r>
               <w:rPr>
@@ -16866,7 +16924,7 @@
                 <w:szCs w:val="20"/>
                 <w:lang w:eastAsia="en-US"/>
               </w:rPr>
-              <w:t>- Nếu người dùng chưa chọn số lượng đề tài hoặc số lượng đề tài &lt;=0 thì hiển thị thông báo:”</w:t>
+              <w:t>- Nếu người dùng nhập vào tên đề tài quá kích thước cho phép rồi nhấn button Đăng ký thì thông báo:”</w:t>
             </w:r>
             <w:r>
               <w:rPr>
@@ -16876,33 +16934,160 @@
                 <w:szCs w:val="20"/>
                 <w:lang w:eastAsia="en-US"/>
               </w:rPr>
+              <w:t>Tên đề tài quá dài</w:t>
+            </w:r>
+            <w:r>
+              <w:rPr>
+                <w:rFonts w:eastAsia="Calibri" w:cs="Tahoma"/>
+                <w:szCs w:val="20"/>
+                <w:lang w:eastAsia="en-US"/>
+              </w:rPr>
+              <w:t>”</w:t>
+            </w:r>
+          </w:p>
+          <w:p>
+            <w:pPr>
+              <w:spacing w:after="0"/>
+              <w:rPr>
+                <w:rFonts w:eastAsia="Calibri" w:cs="Tahoma"/>
+                <w:szCs w:val="20"/>
+                <w:lang w:eastAsia="en-US"/>
+              </w:rPr>
+            </w:pPr>
+            <w:r>
+              <w:rPr>
+                <w:rFonts w:eastAsia="Calibri" w:cs="Tahoma"/>
+                <w:szCs w:val="20"/>
+                <w:lang w:eastAsia="en-US"/>
+              </w:rPr>
+              <w:t>- Nếu người dùng chưa chọn số lượng đề tài hoặc số lượng đề</w:t>
+            </w:r>
+            <w:r>
+              <w:rPr>
+                <w:rFonts w:eastAsia="Calibri" w:cs="Tahoma"/>
+                <w:szCs w:val="20"/>
+                <w:lang w:eastAsia="en-US"/>
+              </w:rPr>
+              <w:t xml:space="preserve"> tài </w:t>
+            </w:r>
+            <w:r>
+              <w:rPr>
+                <w:rFonts w:eastAsia="Calibri" w:cs="Tahoma"/>
+                <w:szCs w:val="20"/>
+                <w:lang w:eastAsia="en-US"/>
+              </w:rPr>
+              <w:t xml:space="preserve">=0 </w:t>
+            </w:r>
+            <w:r>
+              <w:rPr>
+                <w:rFonts w:eastAsia="Calibri" w:cs="Tahoma"/>
+                <w:szCs w:val="20"/>
+                <w:lang w:eastAsia="en-US"/>
+              </w:rPr>
+              <w:t xml:space="preserve"> rồi đưa con trỏ đến một ô input khác hoặc nhấn button Đăng ký </w:t>
+            </w:r>
+            <w:r>
+              <w:rPr>
+                <w:rFonts w:eastAsia="Calibri" w:cs="Tahoma"/>
+                <w:szCs w:val="20"/>
+                <w:lang w:eastAsia="en-US"/>
+              </w:rPr>
+              <w:t>thì hiển thị thông báo:”</w:t>
+            </w:r>
+            <w:r>
+              <w:rPr>
+                <w:rFonts w:eastAsia="Calibri" w:cs="Tahoma"/>
+                <w:b/>
+                <w:color w:val="FF0000"/>
+                <w:szCs w:val="20"/>
+                <w:lang w:eastAsia="en-US"/>
+              </w:rPr>
               <w:t>Vui lòng chọn số lượng đề tài</w:t>
             </w:r>
             <w:r>
               <w:rPr>
                 <w:rFonts w:eastAsia="Calibri" w:cs="Tahoma"/>
+                <w:b/>
+                <w:color w:val="FF0000"/>
+                <w:szCs w:val="20"/>
+                <w:lang w:eastAsia="en-US"/>
+              </w:rPr>
+              <w:t xml:space="preserve"> đăng kí</w:t>
+            </w:r>
+            <w:r>
+              <w:rPr>
+                <w:rFonts w:eastAsia="Calibri" w:cs="Tahoma"/>
                 <w:szCs w:val="20"/>
                 <w:lang w:eastAsia="en-US"/>
               </w:rPr>
               <w:t>”</w:t>
             </w:r>
-          </w:p>
-          <w:p>
-            <w:pPr>
-              <w:spacing w:after="0"/>
-              <w:rPr>
-                <w:rFonts w:eastAsia="Calibri" w:cs="Tahoma"/>
-                <w:szCs w:val="20"/>
-                <w:lang w:eastAsia="en-US"/>
-              </w:rPr>
-            </w:pPr>
-            <w:r>
-              <w:rPr>
-                <w:rFonts w:eastAsia="Calibri" w:cs="Tahoma"/>
-                <w:szCs w:val="20"/>
-                <w:lang w:eastAsia="en-US"/>
-              </w:rPr>
-              <w:t>-Nếu người dùng chưa chọn số lượng sinh viên tối đa hoặc số lượng sinh viên&lt;=0 thì hiển thị thông báo:”</w:t>
+            <w:r>
+              <w:rPr>
+                <w:rFonts w:eastAsia="Calibri" w:cs="Tahoma"/>
+                <w:szCs w:val="20"/>
+                <w:lang w:eastAsia="en-US"/>
+              </w:rPr>
+              <w:t xml:space="preserve">. </w:t>
+            </w:r>
+          </w:p>
+          <w:p>
+            <w:pPr>
+              <w:spacing w:after="0"/>
+              <w:rPr>
+                <w:rFonts w:eastAsia="Calibri" w:cs="Tahoma"/>
+                <w:szCs w:val="20"/>
+                <w:lang w:eastAsia="en-US"/>
+              </w:rPr>
+            </w:pPr>
+            <w:r>
+              <w:rPr>
+                <w:rFonts w:eastAsia="Calibri" w:cs="Tahoma"/>
+                <w:szCs w:val="20"/>
+                <w:lang w:eastAsia="en-US"/>
+              </w:rPr>
+              <w:t xml:space="preserve">-Nếu người dùng </w:t>
+            </w:r>
+            <w:r>
+              <w:rPr>
+                <w:rFonts w:eastAsia="Calibri" w:cs="Tahoma"/>
+                <w:szCs w:val="20"/>
+                <w:lang w:eastAsia="en-US"/>
+              </w:rPr>
+              <w:t xml:space="preserve">nhấn button Đăng ký hoặc đưa con trỏ chuột vào một ô input khác mà </w:t>
+            </w:r>
+            <w:r>
+              <w:rPr>
+                <w:rFonts w:eastAsia="Calibri" w:cs="Tahoma"/>
+                <w:szCs w:val="20"/>
+                <w:lang w:eastAsia="en-US"/>
+              </w:rPr>
+              <w:t xml:space="preserve">chưa chọn số lượng sinh </w:t>
+            </w:r>
+            <w:r>
+              <w:rPr>
+                <w:rFonts w:eastAsia="Calibri" w:cs="Tahoma"/>
+                <w:szCs w:val="20"/>
+                <w:lang w:eastAsia="en-US"/>
+              </w:rPr>
+              <w:lastRenderedPageBreak/>
+              <w:t>viên tối đa hoặc số lượ</w:t>
+            </w:r>
+            <w:r>
+              <w:rPr>
+                <w:rFonts w:eastAsia="Calibri" w:cs="Tahoma"/>
+                <w:szCs w:val="20"/>
+                <w:lang w:eastAsia="en-US"/>
+              </w:rPr>
+              <w:t>ng sinh viên</w:t>
+            </w:r>
+            <w:r>
+              <w:rPr>
+                <w:rFonts w:eastAsia="Calibri" w:cs="Tahoma"/>
+                <w:szCs w:val="20"/>
+                <w:lang w:eastAsia="en-US"/>
+              </w:rPr>
+              <w:t>=0 thì hiển thị thông báo:”</w:t>
             </w:r>
             <w:r>
               <w:rPr>
@@ -16938,7 +17123,23 @@
                 <w:szCs w:val="20"/>
                 <w:lang w:eastAsia="en-US"/>
               </w:rPr>
-              <w:t>-Nếu không thể thêm được thông tin đăng kí vào cơ sở dữ liệu thì hiển thị thông báo:”</w:t>
+              <w:t>-</w:t>
+            </w:r>
+            <w:r>
+              <w:rPr>
+                <w:rFonts w:eastAsia="Calibri" w:cs="Tahoma"/>
+                <w:szCs w:val="20"/>
+                <w:lang w:eastAsia="en-US"/>
+              </w:rPr>
+              <w:t>Nếu không phải là thời gian đăng ký đề tài hướng dẫn thì thông báo</w:t>
+            </w:r>
+            <w:r>
+              <w:rPr>
+                <w:rFonts w:eastAsia="Calibri" w:cs="Tahoma"/>
+                <w:szCs w:val="20"/>
+                <w:lang w:eastAsia="en-US"/>
+              </w:rPr>
+              <w:t>:”</w:t>
             </w:r>
             <w:r>
               <w:rPr>
@@ -16948,7 +17149,7 @@
                 <w:szCs w:val="20"/>
                 <w:lang w:eastAsia="en-US"/>
               </w:rPr>
-              <w:t>Đăng kí không thành công</w:t>
+              <w:t>Không phải là thời gian đăng ký đề tài hướng dẫn</w:t>
             </w:r>
             <w:r>
               <w:rPr>
@@ -17007,10 +17208,10 @@
           <w:rFonts w:ascii="Tahoma" w:hAnsi="Tahoma" w:cs="Tahoma"/>
         </w:rPr>
       </w:pPr>
-      <w:bookmarkStart w:id="34" w:name="OLE_LINK1"/>
-      <w:bookmarkStart w:id="35" w:name="OLE_LINK6"/>
-      <w:bookmarkStart w:id="36" w:name="OLE_LINK8"/>
-      <w:bookmarkStart w:id="37" w:name="OLE_LINK9"/>
+      <w:bookmarkStart w:id="33" w:name="OLE_LINK1"/>
+      <w:bookmarkStart w:id="34" w:name="OLE_LINK6"/>
+      <w:bookmarkStart w:id="35" w:name="OLE_LINK8"/>
+      <w:bookmarkStart w:id="36" w:name="OLE_LINK9"/>
       <w:r>
         <w:rPr>
           <w:rFonts w:ascii="Tahoma" w:hAnsi="Tahoma" w:cs="Tahoma"/>
@@ -17030,7 +17231,7 @@
         <w:rPr>
           <w:rFonts w:cs="Tahoma"/>
           <w:noProof/>
-          <w:lang w:val="en-US" w:eastAsia="ja-JP"/>
+          <w:lang w:val="en-CA" w:eastAsia="ja-JP"/>
         </w:rPr>
         <w:drawing>
           <wp:inline distT="0" distB="0" distL="0" distR="0" wp14:anchorId="46449F6E" wp14:editId="51A509D0">
@@ -17535,9 +17736,9 @@
                 <w:lang w:eastAsia="en-US"/>
               </w:rPr>
             </w:pPr>
-            <w:bookmarkStart w:id="38" w:name="OLE_LINK39"/>
-            <w:bookmarkStart w:id="39" w:name="OLE_LINK40"/>
-            <w:bookmarkStart w:id="40" w:name="OLE_LINK41"/>
+            <w:bookmarkStart w:id="37" w:name="OLE_LINK39"/>
+            <w:bookmarkStart w:id="38" w:name="OLE_LINK40"/>
+            <w:bookmarkStart w:id="39" w:name="OLE_LINK41"/>
             <w:r>
               <w:rPr>
                 <w:rFonts w:eastAsia="Calibri" w:cs="Tahoma"/>
@@ -17546,9 +17747,9 @@
               </w:rPr>
               <w:t xml:space="preserve"> Hiển thị mã sinh viên </w:t>
             </w:r>
+            <w:bookmarkEnd w:id="37"/>
             <w:bookmarkEnd w:id="38"/>
             <w:bookmarkEnd w:id="39"/>
-            <w:bookmarkEnd w:id="40"/>
           </w:p>
         </w:tc>
       </w:tr>
@@ -17746,6 +17947,7 @@
                 <w:szCs w:val="20"/>
                 <w:lang w:eastAsia="en-US"/>
               </w:rPr>
+              <w:lastRenderedPageBreak/>
               <w:t>Giáo viên hướng dẫn</w:t>
             </w:r>
           </w:p>
@@ -18276,7 +18478,6 @@
                 <w:szCs w:val="20"/>
                 <w:lang w:eastAsia="en-US"/>
               </w:rPr>
-              <w:lastRenderedPageBreak/>
               <w:t>Screen Actions</w:t>
             </w:r>
           </w:p>
@@ -18484,7 +18685,31 @@
                 <w:szCs w:val="20"/>
                 <w:lang w:eastAsia="en-US"/>
               </w:rPr>
-              <w:t>- Khi người sử dụng click vào nút lưu thì hiển thị thông báo:”</w:t>
+              <w:t xml:space="preserve">- </w:t>
+            </w:r>
+            <w:r>
+              <w:rPr>
+                <w:rFonts w:eastAsia="Calibri" w:cs="Tahoma"/>
+                <w:szCs w:val="20"/>
+                <w:lang w:eastAsia="en-US"/>
+              </w:rPr>
+              <w:t>người sử dụng</w:t>
+            </w:r>
+            <w:r>
+              <w:rPr>
+                <w:rFonts w:eastAsia="Calibri" w:cs="Tahoma"/>
+                <w:szCs w:val="20"/>
+                <w:lang w:eastAsia="en-US"/>
+              </w:rPr>
+              <w:t xml:space="preserve"> chọn đề tài cần duyệt và</w:t>
+            </w:r>
+            <w:r>
+              <w:rPr>
+                <w:rFonts w:eastAsia="Calibri" w:cs="Tahoma"/>
+                <w:szCs w:val="20"/>
+                <w:lang w:eastAsia="en-US"/>
+              </w:rPr>
+              <w:t xml:space="preserve"> click vào nút lưu thì hiển thị thông báo:”</w:t>
             </w:r>
             <w:r>
               <w:rPr>
@@ -18544,7 +18769,7 @@
                 <w:szCs w:val="20"/>
                 <w:lang w:eastAsia="en-US"/>
               </w:rPr>
-              <w:t>Hệ thống không thể thực hiện thao tác lưu dữ liệu.Xin hãy thử lại</w:t>
+              <w:t>Không thể kết nối đến cơ sở dữ liệu hoặc thông tin không tồn tại</w:t>
             </w:r>
             <w:r>
               <w:rPr>
@@ -18554,10 +18779,63 @@
               </w:rPr>
               <w:t>”</w:t>
             </w:r>
+          </w:p>
+          <w:p>
+            <w:pPr>
+              <w:spacing w:after="0"/>
+              <w:rPr>
+                <w:rFonts w:eastAsia="Calibri" w:cs="Tahoma"/>
+                <w:szCs w:val="20"/>
+                <w:lang w:eastAsia="en-US"/>
+              </w:rPr>
+            </w:pPr>
+            <w:r>
+              <w:rPr>
+                <w:rFonts w:eastAsia="Calibri" w:cs="Tahoma"/>
+                <w:szCs w:val="20"/>
+                <w:lang w:eastAsia="en-US"/>
+              </w:rPr>
+              <w:t>- Khi người sử dụng click vào nút lưu mà vẫn chưa chọn đề tài để duyệt thì hiển thị thông báo: “</w:t>
+            </w:r>
+            <w:r>
+              <w:rPr>
+                <w:rFonts w:eastAsia="Calibri" w:cs="Tahoma"/>
+                <w:b/>
+                <w:color w:val="FF0000"/>
+                <w:szCs w:val="20"/>
+                <w:lang w:eastAsia="en-US"/>
+              </w:rPr>
+              <w:t>Không có thông tin nào được duyệt</w:t>
+            </w:r>
+            <w:r>
+              <w:rPr>
+                <w:rFonts w:eastAsia="Calibri" w:cs="Tahoma"/>
+                <w:szCs w:val="20"/>
+                <w:lang w:eastAsia="en-US"/>
+              </w:rPr>
+              <w:t>”</w:t>
+            </w:r>
+          </w:p>
+          <w:p>
+            <w:pPr>
+              <w:spacing w:after="0"/>
+              <w:rPr>
+                <w:rFonts w:eastAsia="Calibri" w:cs="Tahoma"/>
+                <w:szCs w:val="20"/>
+                <w:lang w:eastAsia="en-US"/>
+              </w:rPr>
+            </w:pPr>
           </w:p>
         </w:tc>
       </w:tr>
     </w:tbl>
+    <w:p>
+      <w:pPr>
+        <w:rPr>
+          <w:rFonts w:cs="Tahoma"/>
+        </w:rPr>
+      </w:pPr>
+    </w:p>
     <w:p>
       <w:pPr>
         <w:pStyle w:val="Heading4"/>
@@ -18574,6 +18852,7 @@
         <w:rPr>
           <w:rFonts w:ascii="Tahoma" w:hAnsi="Tahoma" w:cs="Tahoma"/>
         </w:rPr>
+        <w:lastRenderedPageBreak/>
         <w:t>6.4.2.3 Cập nhật thông tin đề tài và Huỷ đề tài (Sinh viên)</w:t>
       </w:r>
     </w:p>
@@ -18588,7 +18867,7 @@
         <w:rPr>
           <w:rFonts w:cs="Tahoma"/>
           <w:noProof/>
-          <w:lang w:val="en-US" w:eastAsia="ja-JP"/>
+          <w:lang w:val="en-CA" w:eastAsia="ja-JP"/>
         </w:rPr>
         <w:drawing>
           <wp:inline distT="0" distB="0" distL="0" distR="0" wp14:anchorId="37F6D244" wp14:editId="12ED5DC3">
@@ -19381,7 +19660,6 @@
                 <w:szCs w:val="20"/>
                 <w:lang w:eastAsia="en-US"/>
               </w:rPr>
-              <w:lastRenderedPageBreak/>
               <w:t>Huỷ</w:t>
             </w:r>
           </w:p>
@@ -19738,6 +20016,7 @@
                 <w:szCs w:val="20"/>
                 <w:lang w:eastAsia="en-US"/>
               </w:rPr>
+              <w:lastRenderedPageBreak/>
               <w:t xml:space="preserve">- Người dùng click vào icon </w:t>
             </w:r>
             <w:r>
@@ -19775,7 +20054,18 @@
                 <w:szCs w:val="20"/>
                 <w:lang w:eastAsia="en-US"/>
               </w:rPr>
-              <w:t xml:space="preserve">Bạn có chắc chắn muốn hủy không?”, </w:t>
+              <w:t xml:space="preserve">Bạn có chắc chắn </w:t>
+            </w:r>
+            <w:r>
+              <w:rPr>
+                <w:rFonts w:eastAsia="Calibri" w:cs="Tahoma"/>
+                <w:b/>
+                <w:color w:val="FF0000"/>
+                <w:szCs w:val="20"/>
+                <w:lang w:eastAsia="en-US"/>
+              </w:rPr>
+              <w:lastRenderedPageBreak/>
+              <w:t xml:space="preserve">muốn hủy không?”, </w:t>
             </w:r>
             <w:r>
               <w:rPr>
@@ -19842,6 +20132,7 @@
                 <w:szCs w:val="20"/>
                 <w:lang w:eastAsia="en-US"/>
               </w:rPr>
+              <w:lastRenderedPageBreak/>
               <w:t>- Nếu người dùng chọn “</w:t>
             </w:r>
             <w:r>
@@ -19860,7 +20151,16 @@
                 <w:szCs w:val="20"/>
                 <w:lang w:eastAsia="en-US"/>
               </w:rPr>
-              <w:t>” thì sẽ không có thông tin về đề tài mà sinh viên đăng kí. Hệ thống thông báo “</w:t>
+              <w:t xml:space="preserve">” thì sẽ không có thông tin về đề tài mà sinh viên </w:t>
+            </w:r>
+            <w:r>
+              <w:rPr>
+                <w:rFonts w:eastAsia="Calibri" w:cs="Tahoma"/>
+                <w:szCs w:val="20"/>
+                <w:lang w:eastAsia="en-US"/>
+              </w:rPr>
+              <w:lastRenderedPageBreak/>
+              <w:t>đăng kí. Hệ thống thông báo “</w:t>
             </w:r>
             <w:r>
               <w:rPr>
@@ -19875,6 +20175,16 @@
             <w:r>
               <w:rPr>
                 <w:rFonts w:eastAsia="Calibri" w:cs="Tahoma"/>
+                <w:b/>
+                <w:color w:val="FF0000"/>
+                <w:szCs w:val="20"/>
+                <w:lang w:eastAsia="en-US"/>
+              </w:rPr>
+              <w:t xml:space="preserve"> đăng ký</w:t>
+            </w:r>
+            <w:r>
+              <w:rPr>
+                <w:rFonts w:eastAsia="Calibri" w:cs="Tahoma"/>
                 <w:szCs w:val="20"/>
                 <w:lang w:eastAsia="en-US"/>
               </w:rPr>
@@ -19937,6 +20247,7 @@
                 <w:szCs w:val="20"/>
                 <w:lang w:eastAsia="en-US"/>
               </w:rPr>
+              <w:lastRenderedPageBreak/>
               <w:t>-Nếu người dùng chọn”</w:t>
             </w:r>
             <w:r>
@@ -19955,7 +20266,16 @@
                 <w:szCs w:val="20"/>
                 <w:lang w:eastAsia="en-US"/>
               </w:rPr>
-              <w:t>” mà hệ thống không thể xóa thông tin về đề tài thì sẽ hiển thị thông báo:”</w:t>
+              <w:t xml:space="preserve">” mà hệ thống không thể xóa thông tin về đề tài thì sẽ hiển </w:t>
+            </w:r>
+            <w:r>
+              <w:rPr>
+                <w:rFonts w:eastAsia="Calibri" w:cs="Tahoma"/>
+                <w:szCs w:val="20"/>
+                <w:lang w:eastAsia="en-US"/>
+              </w:rPr>
+              <w:lastRenderedPageBreak/>
+              <w:t>thị thông báo:”</w:t>
             </w:r>
             <w:r>
               <w:rPr>
@@ -19965,7 +20285,17 @@
                 <w:szCs w:val="20"/>
                 <w:lang w:eastAsia="en-US"/>
               </w:rPr>
-              <w:t>Hệ thống không thể thực hiện thao tác hủy.Vui lòng thử lại</w:t>
+              <w:t>Hệ thống không thể thực hiện thao tác hủ</w:t>
+            </w:r>
+            <w:r>
+              <w:rPr>
+                <w:rFonts w:eastAsia="Calibri" w:cs="Tahoma"/>
+                <w:b/>
+                <w:color w:val="FF0000"/>
+                <w:szCs w:val="20"/>
+                <w:lang w:eastAsia="en-US"/>
+              </w:rPr>
+              <w:t>y</w:t>
             </w:r>
             <w:r>
               <w:rPr>
@@ -20026,10 +20356,13 @@
           <w:rFonts w:ascii="Tahoma" w:hAnsi="Tahoma" w:cs="Tahoma"/>
         </w:rPr>
       </w:pPr>
+      <w:bookmarkStart w:id="40" w:name="_GoBack"/>
+      <w:bookmarkEnd w:id="40"/>
       <w:r>
         <w:rPr>
           <w:rFonts w:ascii="Tahoma" w:hAnsi="Tahoma" w:cs="Tahoma"/>
         </w:rPr>
+        <w:lastRenderedPageBreak/>
         <w:t>Cập nhật thông tin đề tài và Huỷ đề tài (Giáo viên)</w:t>
       </w:r>
     </w:p>
@@ -20044,7 +20377,7 @@
         <w:rPr>
           <w:rFonts w:cs="Tahoma"/>
           <w:noProof/>
-          <w:lang w:val="en-US" w:eastAsia="ja-JP"/>
+          <w:lang w:val="en-CA" w:eastAsia="ja-JP"/>
         </w:rPr>
         <w:drawing>
           <wp:inline distT="0" distB="0" distL="0" distR="0" wp14:anchorId="37D211BF" wp14:editId="41DDCD26">
@@ -20390,7 +20723,6 @@
                 <w:szCs w:val="20"/>
                 <w:lang w:eastAsia="en-US"/>
               </w:rPr>
-              <w:lastRenderedPageBreak/>
               <w:t>Item</w:t>
             </w:r>
           </w:p>
@@ -20936,6 +21268,7 @@
                 <w:szCs w:val="20"/>
                 <w:lang w:eastAsia="en-US"/>
               </w:rPr>
+              <w:lastRenderedPageBreak/>
               <w:t>Hủy</w:t>
             </w:r>
           </w:p>
@@ -21639,7 +21972,6 @@
         <w:rPr>
           <w:rFonts w:ascii="Tahoma" w:hAnsi="Tahoma" w:cs="Tahoma"/>
         </w:rPr>
-        <w:lastRenderedPageBreak/>
         <w:t>Cập nhật thông tin đề tài</w:t>
       </w:r>
       <w:r>
@@ -21665,7 +21997,7 @@
         <w:rPr>
           <w:rFonts w:cs="Tahoma"/>
           <w:noProof/>
-          <w:lang w:val="en-US" w:eastAsia="ja-JP"/>
+          <w:lang w:val="en-CA" w:eastAsia="ja-JP"/>
         </w:rPr>
         <w:drawing>
           <wp:inline distT="0" distB="0" distL="0" distR="0" wp14:anchorId="6B398DEA" wp14:editId="4CC487B2">
@@ -21877,6 +22209,7 @@
                 <w:szCs w:val="20"/>
                 <w:lang w:eastAsia="en-US"/>
               </w:rPr>
+              <w:lastRenderedPageBreak/>
               <w:t>Screen Access</w:t>
             </w:r>
           </w:p>
@@ -22576,7 +22909,7 @@
         </w:tc>
       </w:tr>
     </w:tbl>
-    <w:bookmarkEnd w:id="34"/>
+    <w:bookmarkEnd w:id="33"/>
     <w:p>
       <w:pPr>
         <w:pStyle w:val="Heading5"/>
@@ -22616,7 +22949,6 @@
           <w:noProof/>
           <w:lang w:val="en-US" w:eastAsia="ja-JP"/>
         </w:rPr>
-        <w:lastRenderedPageBreak/>
         <w:pict>
           <v:shapetype id="_x0000_t75" coordsize="21600,21600" o:spt="75" o:preferrelative="t" path="m@4@5l@4@11@9@11@9@5xe" filled="f" stroked="f">
             <v:stroke joinstyle="miter"/>
@@ -23116,6 +23448,7 @@
                 <w:szCs w:val="20"/>
                 <w:lang w:eastAsia="en-US"/>
               </w:rPr>
+              <w:lastRenderedPageBreak/>
               <w:t>Mã sinh viên</w:t>
             </w:r>
           </w:p>
@@ -23938,7 +24271,6 @@
                 <w:szCs w:val="20"/>
                 <w:lang w:eastAsia="en-US"/>
               </w:rPr>
-              <w:lastRenderedPageBreak/>
               <w:t>-Nếu không thể cập nhật dữ liệu vào cơ sở dữ liệu thì hiển thị thông báo:”</w:t>
             </w:r>
             <w:r>
@@ -23963,9 +24295,9 @@
         </w:tc>
       </w:tr>
     </w:tbl>
+    <w:bookmarkEnd w:id="34"/>
     <w:bookmarkEnd w:id="35"/>
     <w:bookmarkEnd w:id="36"/>
-    <w:bookmarkEnd w:id="37"/>
     <w:p>
       <w:pPr>
         <w:pStyle w:val="Heading3"/>
@@ -24001,7 +24333,7 @@
         <w:rPr>
           <w:rFonts w:cs="Tahoma"/>
           <w:noProof/>
-          <w:lang w:val="en-US" w:eastAsia="ja-JP"/>
+          <w:lang w:val="en-CA" w:eastAsia="ja-JP"/>
         </w:rPr>
         <w:drawing>
           <wp:inline distT="0" distB="0" distL="0" distR="0" wp14:anchorId="58BCF2F5" wp14:editId="63C17359">
@@ -24592,7 +24924,6 @@
                 <w:rFonts w:eastAsia="Calibri" w:cs="Tahoma"/>
                 <w:szCs w:val="20"/>
               </w:rPr>
-              <w:lastRenderedPageBreak/>
               <w:t>Đề tài</w:t>
             </w:r>
           </w:p>
@@ -24833,6 +25164,7 @@
                 <w:rFonts w:eastAsia="Calibri" w:cs="Tahoma"/>
                 <w:szCs w:val="20"/>
               </w:rPr>
+              <w:lastRenderedPageBreak/>
               <w:t>Mã giáo viên</w:t>
             </w:r>
           </w:p>
@@ -26049,7 +26381,6 @@
                 <w:rFonts w:ascii="Tahoma" w:hAnsi="Tahoma" w:cs="Tahoma"/>
                 <w:lang w:val="en-GB"/>
               </w:rPr>
-              <w:lastRenderedPageBreak/>
               <w:t>STT</w:t>
             </w:r>
           </w:p>
@@ -26212,6 +26543,7 @@
                 <w:rFonts w:ascii="Tahoma" w:hAnsi="Tahoma" w:cs="Tahoma"/>
                 <w:lang w:val="en-GB"/>
               </w:rPr>
+              <w:lastRenderedPageBreak/>
               <w:t>STT</w:t>
             </w:r>
           </w:p>
@@ -27181,7 +27513,7 @@
       <w:rPr>
         <w:noProof/>
       </w:rPr>
-      <w:t>29</w:t>
+      <w:t>25</w:t>
     </w:r>
     <w:r>
       <w:fldChar w:fldCharType="end"/>
@@ -27202,7 +27534,7 @@
       <w:rPr>
         <w:noProof/>
       </w:rPr>
-      <w:t>31</w:t>
+      <w:t>32</w:t>
     </w:r>
     <w:r>
       <w:fldChar w:fldCharType="end"/>
@@ -32293,7 +32625,7 @@
 </file>
 
 <file path=customXml/itemProps1.xml><?xml version="1.0" encoding="utf-8"?>
-<ds:datastoreItem xmlns:ds="http://schemas.openxmlformats.org/officeDocument/2006/customXml" ds:itemID="{2A999E08-BECD-4413-ACC8-21F42A41768E}">
+<ds:datastoreItem xmlns:ds="http://schemas.openxmlformats.org/officeDocument/2006/customXml" ds:itemID="{B7EA8C30-4988-4B78-A607-6582FDD8BBBD}">
   <ds:schemaRefs>
     <ds:schemaRef ds:uri="http://schemas.openxmlformats.org/officeDocument/2006/bibliography"/>
   </ds:schemaRefs>
